--- a/docs/后台管理系统之前端vue教学文档.docx
+++ b/docs/后台管理系统之前端vue教学文档.docx
@@ -1010,6 +1010,21 @@
     <w:p>
       <w:pPr>
         <w:rPr>
+          <w:rFonts w:hint="eastAsia" w:eastAsiaTheme="minorEastAsia"/>
+          <w:lang w:val="en-US" w:eastAsia="zh-CN"/>
+        </w:rPr>
+      </w:pPr>
+      <w:r>
+        <w:rPr>
+          <w:rFonts w:hint="eastAsia"/>
+          <w:lang w:val="en-US" w:eastAsia="zh-CN"/>
+        </w:rPr>
+        <w:t>推荐方式</w:t>
+      </w:r>
+    </w:p>
+    <w:p>
+      <w:pPr>
+        <w:rPr>
           <w:rFonts w:hint="eastAsia"/>
           <w:lang w:val="en-US" w:eastAsia="zh-CN"/>
         </w:rPr>
@@ -1157,7 +1172,7 @@
           <w:shd w:val="clear" w:fill="FAFAFA"/>
           <w:lang w:val="en-US" w:eastAsia="zh-CN"/>
         </w:rPr>
-        <w:t>cnpm（推荐）</w:t>
+        <w:t>cnpm</w:t>
       </w:r>
     </w:p>
     <w:p>
@@ -5419,6 +5434,7 @@
     <w:p>
       <w:pPr>
         <w:numPr>
+          <w:ilvl w:val="0"/>
           <w:numId w:val="0"/>
         </w:numPr>
         <w:ind w:leftChars="0"/>
@@ -5458,6 +5474,7 @@
     <w:p>
       <w:pPr>
         <w:numPr>
+          <w:ilvl w:val="0"/>
           <w:numId w:val="0"/>
         </w:numPr>
         <w:ind w:leftChars="0"/>
@@ -5477,6 +5494,7 @@
     <w:p>
       <w:pPr>
         <w:numPr>
+          <w:ilvl w:val="0"/>
           <w:numId w:val="0"/>
         </w:numPr>
         <w:ind w:leftChars="0"/>
@@ -5596,6 +5614,7 @@
     <w:p>
       <w:pPr>
         <w:numPr>
+          <w:ilvl w:val="0"/>
           <w:numId w:val="0"/>
         </w:numPr>
         <w:ind w:leftChars="0"/>
@@ -5635,6 +5654,7 @@
     <w:p>
       <w:pPr>
         <w:numPr>
+          <w:ilvl w:val="0"/>
           <w:numId w:val="0"/>
         </w:numPr>
         <w:ind w:leftChars="0"/>
@@ -5674,6 +5694,7 @@
     <w:p>
       <w:pPr>
         <w:numPr>
+          <w:ilvl w:val="0"/>
           <w:numId w:val="0"/>
         </w:numPr>
         <w:ind w:leftChars="0"/>
@@ -5693,63 +5714,228 @@
     <w:p>
       <w:pPr>
         <w:numPr>
-          <w:numId w:val="0"/>
-        </w:numPr>
-        <w:ind w:leftChars="0"/>
-        <w:rPr>
-          <w:rFonts w:hint="default"/>
-          <w:lang w:val="en-US" w:eastAsia="zh-CN"/>
-        </w:rPr>
-      </w:pPr>
-      <w:r>
-        <w:rPr>
-          <w:rFonts w:hint="eastAsia"/>
-          <w:lang w:val="en-US" w:eastAsia="zh-CN"/>
-        </w:rPr>
-        <w:t>Mouted:在页面渲染之后调用，建议把页面初始化</w:t>
+          <w:ilvl w:val="0"/>
+          <w:numId w:val="0"/>
+        </w:numPr>
+        <w:ind w:leftChars="0"/>
+        <w:rPr>
+          <w:rFonts w:hint="default"/>
+          <w:lang w:val="en-US" w:eastAsia="zh-CN"/>
+        </w:rPr>
+      </w:pPr>
+      <w:r>
+        <w:rPr>
+          <w:rFonts w:hint="eastAsia"/>
+          <w:lang w:val="en-US" w:eastAsia="zh-CN"/>
+        </w:rPr>
+        <w:t>Mouted:在页面渲染之后调用，建议把页面初始化查询方法放在这里</w:t>
+      </w:r>
+    </w:p>
+    <w:p>
+      <w:pPr>
+        <w:numPr>
+          <w:ilvl w:val="0"/>
+          <w:numId w:val="0"/>
+        </w:numPr>
+        <w:ind w:leftChars="0"/>
+        <w:rPr>
+          <w:rFonts w:hint="default"/>
+          <w:lang w:val="en-US" w:eastAsia="zh-CN"/>
+        </w:rPr>
+      </w:pPr>
+    </w:p>
+    <w:p>
+      <w:pPr>
+        <w:pStyle w:val="4"/>
+        <w:numPr>
+          <w:ilvl w:val="0"/>
+          <w:numId w:val="17"/>
+        </w:numPr>
+        <w:bidi w:val="0"/>
+        <w:outlineLvl w:val="1"/>
+        <w:rPr>
+          <w:rFonts w:hint="default"/>
+          <w:lang w:val="en-US" w:eastAsia="zh-CN"/>
+        </w:rPr>
+      </w:pPr>
+      <w:r>
+        <w:rPr>
+          <w:rFonts w:hint="eastAsia"/>
+          <w:lang w:val="en-US" w:eastAsia="zh-CN"/>
+        </w:rPr>
+        <w:t>Element-ui的使用</w:t>
+      </w:r>
+    </w:p>
+    <w:p>
+      <w:pPr>
+        <w:rPr>
+          <w:rFonts w:hint="eastAsia"/>
+          <w:lang w:val="en-US" w:eastAsia="zh-CN"/>
+        </w:rPr>
+      </w:pPr>
+      <w:r>
+        <w:rPr>
+          <w:rFonts w:hint="eastAsia"/>
+          <w:lang w:val="en-US" w:eastAsia="zh-CN"/>
+        </w:rPr>
+        <w:t>主要讲基本控件的使用</w:t>
+      </w:r>
+    </w:p>
+    <w:p>
+      <w:pPr>
+        <w:rPr>
+          <w:rFonts w:hint="default"/>
+          <w:lang w:val="en-US" w:eastAsia="zh-CN"/>
+        </w:rPr>
+      </w:pPr>
+      <w:r>
+        <w:rPr>
+          <w:rFonts w:hint="eastAsia"/>
+          <w:lang w:val="en-US" w:eastAsia="zh-CN"/>
+        </w:rPr>
+        <w:t>Demo:views/6.2/basecontrol.vue</w:t>
       </w:r>
       <w:bookmarkStart w:id="0" w:name="_GoBack"/>
       <w:bookmarkEnd w:id="0"/>
-      <w:r>
-        <w:rPr>
-          <w:rFonts w:hint="eastAsia"/>
-          <w:lang w:val="en-US" w:eastAsia="zh-CN"/>
-        </w:rPr>
-        <w:t>查询方法放在这里</w:t>
-      </w:r>
-    </w:p>
-    <w:p>
-      <w:pPr>
-        <w:numPr>
-          <w:numId w:val="0"/>
-        </w:numPr>
-        <w:ind w:leftChars="0"/>
-        <w:rPr>
-          <w:rFonts w:hint="default"/>
-          <w:lang w:val="en-US" w:eastAsia="zh-CN"/>
-        </w:rPr>
-      </w:pPr>
-    </w:p>
-    <w:p>
-      <w:pPr>
-        <w:pStyle w:val="4"/>
-        <w:numPr>
-          <w:ilvl w:val="0"/>
-          <w:numId w:val="17"/>
-        </w:numPr>
-        <w:bidi w:val="0"/>
-        <w:outlineLvl w:val="1"/>
-        <w:rPr>
-          <w:rFonts w:hint="default"/>
-          <w:lang w:val="en-US" w:eastAsia="zh-CN"/>
-        </w:rPr>
-      </w:pPr>
-      <w:r>
-        <w:rPr>
-          <w:rFonts w:hint="eastAsia"/>
-          <w:lang w:val="en-US" w:eastAsia="zh-CN"/>
-        </w:rPr>
-        <w:t>Element-ui的使用</w:t>
+    </w:p>
+    <w:p>
+      <w:pPr>
+        <w:numPr>
+          <w:ilvl w:val="0"/>
+          <w:numId w:val="20"/>
+        </w:numPr>
+        <w:ind w:left="425" w:leftChars="0" w:hanging="425" w:firstLineChars="0"/>
+        <w:rPr>
+          <w:rFonts w:hint="default"/>
+          <w:lang w:val="en-US" w:eastAsia="zh-CN"/>
+        </w:rPr>
+      </w:pPr>
+      <w:r>
+        <w:rPr>
+          <w:rFonts w:hint="eastAsia"/>
+          <w:lang w:val="en-US" w:eastAsia="zh-CN"/>
+        </w:rPr>
+        <w:t>文本框</w:t>
+      </w:r>
+    </w:p>
+    <w:p>
+      <w:pPr>
+        <w:numPr>
+          <w:ilvl w:val="0"/>
+          <w:numId w:val="20"/>
+        </w:numPr>
+        <w:ind w:left="425" w:leftChars="0" w:hanging="425" w:firstLineChars="0"/>
+        <w:rPr>
+          <w:rFonts w:hint="default"/>
+          <w:lang w:val="en-US" w:eastAsia="zh-CN"/>
+        </w:rPr>
+      </w:pPr>
+      <w:r>
+        <w:rPr>
+          <w:rFonts w:hint="eastAsia"/>
+          <w:lang w:val="en-US" w:eastAsia="zh-CN"/>
+        </w:rPr>
+        <w:t>按钮</w:t>
+      </w:r>
+    </w:p>
+    <w:p>
+      <w:pPr>
+        <w:numPr>
+          <w:ilvl w:val="0"/>
+          <w:numId w:val="20"/>
+        </w:numPr>
+        <w:ind w:left="425" w:leftChars="0" w:hanging="425" w:firstLineChars="0"/>
+        <w:rPr>
+          <w:rFonts w:hint="default"/>
+          <w:lang w:val="en-US" w:eastAsia="zh-CN"/>
+        </w:rPr>
+      </w:pPr>
+      <w:r>
+        <w:rPr>
+          <w:rFonts w:hint="eastAsia"/>
+          <w:lang w:val="en-US" w:eastAsia="zh-CN"/>
+        </w:rPr>
+        <w:t>单选</w:t>
+      </w:r>
+    </w:p>
+    <w:p>
+      <w:pPr>
+        <w:numPr>
+          <w:ilvl w:val="0"/>
+          <w:numId w:val="20"/>
+        </w:numPr>
+        <w:ind w:left="425" w:leftChars="0" w:hanging="425" w:firstLineChars="0"/>
+        <w:rPr>
+          <w:rFonts w:hint="default"/>
+          <w:lang w:val="en-US" w:eastAsia="zh-CN"/>
+        </w:rPr>
+      </w:pPr>
+      <w:r>
+        <w:rPr>
+          <w:rFonts w:hint="eastAsia"/>
+          <w:lang w:val="en-US" w:eastAsia="zh-CN"/>
+        </w:rPr>
+        <w:t>多选</w:t>
+      </w:r>
+    </w:p>
+    <w:p>
+      <w:pPr>
+        <w:numPr>
+          <w:ilvl w:val="0"/>
+          <w:numId w:val="20"/>
+        </w:numPr>
+        <w:ind w:left="425" w:leftChars="0" w:hanging="425" w:firstLineChars="0"/>
+        <w:rPr>
+          <w:rFonts w:hint="default"/>
+          <w:lang w:val="en-US" w:eastAsia="zh-CN"/>
+        </w:rPr>
+      </w:pPr>
+      <w:r>
+        <w:rPr>
+          <w:rFonts w:hint="eastAsia"/>
+          <w:lang w:val="en-US" w:eastAsia="zh-CN"/>
+        </w:rPr>
+        <w:t>下拉框</w:t>
+      </w:r>
+    </w:p>
+    <w:p>
+      <w:pPr>
+        <w:numPr>
+          <w:ilvl w:val="0"/>
+          <w:numId w:val="20"/>
+        </w:numPr>
+        <w:ind w:left="425" w:leftChars="0" w:hanging="425" w:firstLineChars="0"/>
+        <w:rPr>
+          <w:rFonts w:hint="default"/>
+          <w:lang w:val="en-US" w:eastAsia="zh-CN"/>
+        </w:rPr>
+      </w:pPr>
+      <w:r>
+        <w:rPr>
+          <w:rFonts w:hint="eastAsia"/>
+          <w:lang w:val="en-US" w:eastAsia="zh-CN"/>
+        </w:rPr>
+        <w:t>日期</w:t>
+      </w:r>
+    </w:p>
+    <w:p>
+      <w:pPr>
+        <w:numPr>
+          <w:ilvl w:val="0"/>
+          <w:numId w:val="20"/>
+        </w:numPr>
+        <w:ind w:left="425" w:leftChars="0" w:hanging="425" w:firstLineChars="0"/>
+        <w:rPr>
+          <w:rFonts w:hint="default"/>
+          <w:lang w:val="en-US" w:eastAsia="zh-CN"/>
+        </w:rPr>
+      </w:pPr>
+      <w:r>
+        <w:rPr>
+          <w:rFonts w:hint="eastAsia"/>
+          <w:lang w:val="en-US" w:eastAsia="zh-CN"/>
+        </w:rPr>
+        <w:t>表格</w:t>
       </w:r>
     </w:p>
     <w:p>
@@ -6207,6 +6393,23 @@
     </w:lvl>
   </w:abstractNum>
   <w:abstractNum w:abstractNumId="16">
+    <w:nsid w:val="4DBB1478"/>
+    <w:multiLevelType w:val="singleLevel"/>
+    <w:tmpl w:val="4DBB1478"/>
+    <w:lvl w:ilvl="0" w:tentative="0">
+      <w:start w:val="1"/>
+      <w:numFmt w:val="decimal"/>
+      <w:lvlText w:val="(%1)"/>
+      <w:lvlJc w:val="left"/>
+      <w:pPr>
+        <w:ind w:left="425" w:hanging="425"/>
+      </w:pPr>
+      <w:rPr>
+        <w:rFonts w:hint="default"/>
+      </w:rPr>
+    </w:lvl>
+  </w:abstractNum>
+  <w:abstractNum w:abstractNumId="17">
     <w:nsid w:val="5703CB68"/>
     <w:multiLevelType w:val="singleLevel"/>
     <w:tmpl w:val="5703CB68"/>
@@ -6223,7 +6426,7 @@
       </w:rPr>
     </w:lvl>
   </w:abstractNum>
-  <w:abstractNum w:abstractNumId="17">
+  <w:abstractNum w:abstractNumId="18">
     <w:nsid w:val="57DA1D5E"/>
     <w:multiLevelType w:val="singleLevel"/>
     <w:tmpl w:val="57DA1D5E"/>
@@ -6241,7 +6444,7 @@
       </w:rPr>
     </w:lvl>
   </w:abstractNum>
-  <w:abstractNum w:abstractNumId="18">
+  <w:abstractNum w:abstractNumId="19">
     <w:nsid w:val="712094BC"/>
     <w:multiLevelType w:val="singleLevel"/>
     <w:tmpl w:val="712094BC"/>
@@ -6283,16 +6486,16 @@
     <w:abstractNumId w:val="5"/>
   </w:num>
   <w:num w:numId="9">
-    <w:abstractNumId w:val="18"/>
+    <w:abstractNumId w:val="19"/>
   </w:num>
   <w:num w:numId="10">
-    <w:abstractNumId w:val="17"/>
+    <w:abstractNumId w:val="18"/>
   </w:num>
   <w:num w:numId="11">
     <w:abstractNumId w:val="12"/>
   </w:num>
   <w:num w:numId="12">
-    <w:abstractNumId w:val="16"/>
+    <w:abstractNumId w:val="17"/>
   </w:num>
   <w:num w:numId="13">
     <w:abstractNumId w:val="10"/>
@@ -6314,6 +6517,9 @@
   </w:num>
   <w:num w:numId="19">
     <w:abstractNumId w:val="4"/>
+  </w:num>
+  <w:num w:numId="20">
+    <w:abstractNumId w:val="16"/>
   </w:num>
 </w:numbering>
 </file>

--- a/docs/后台管理系统之前端vue教学文档.docx
+++ b/docs/后台管理系统之前端vue教学文档.docx
@@ -25,14 +25,14 @@
         <w:jc w:val="center"/>
         <w:outlineLvl w:val="0"/>
         <w:rPr>
-          <w:rStyle w:val="12"/>
-          <w:rFonts w:hint="eastAsia"/>
-          <w:lang w:val="en-US" w:eastAsia="zh-CN"/>
-        </w:rPr>
-      </w:pPr>
-      <w:r>
-        <w:rPr>
-          <w:rStyle w:val="12"/>
+          <w:rStyle w:val="13"/>
+          <w:rFonts w:hint="eastAsia"/>
+          <w:lang w:val="en-US" w:eastAsia="zh-CN"/>
+        </w:rPr>
+      </w:pPr>
+      <w:r>
+        <w:rPr>
+          <w:rStyle w:val="13"/>
           <w:rFonts w:hint="eastAsia"/>
           <w:lang w:val="en-US" w:eastAsia="zh-CN"/>
         </w:rPr>
@@ -43,7 +43,7 @@
       <w:pPr>
         <w:jc w:val="center"/>
         <w:rPr>
-          <w:rStyle w:val="12"/>
+          <w:rStyle w:val="13"/>
           <w:rFonts w:hint="eastAsia"/>
           <w:lang w:val="en-US" w:eastAsia="zh-CN"/>
         </w:rPr>
@@ -54,14 +54,14 @@
         <w:jc w:val="left"/>
         <w:outlineLvl w:val="0"/>
         <w:rPr>
-          <w:rStyle w:val="12"/>
-          <w:rFonts w:hint="eastAsia"/>
-          <w:lang w:val="en-US" w:eastAsia="zh-CN"/>
-        </w:rPr>
-      </w:pPr>
-      <w:r>
-        <w:rPr>
-          <w:rStyle w:val="12"/>
+          <w:rStyle w:val="13"/>
+          <w:rFonts w:hint="eastAsia"/>
+          <w:lang w:val="en-US" w:eastAsia="zh-CN"/>
+        </w:rPr>
+      </w:pPr>
+      <w:r>
+        <w:rPr>
+          <w:rStyle w:val="13"/>
           <w:rFonts w:hint="eastAsia"/>
           <w:lang w:val="en-US" w:eastAsia="zh-CN"/>
         </w:rPr>
@@ -5795,170 +5795,535 @@
         </w:rPr>
         <w:t>Demo:views/6.2/basecontrol.vue</w:t>
       </w:r>
+    </w:p>
+    <w:p>
+      <w:pPr>
+        <w:numPr>
+          <w:ilvl w:val="0"/>
+          <w:numId w:val="20"/>
+        </w:numPr>
+        <w:ind w:left="425" w:leftChars="0" w:hanging="425" w:firstLineChars="0"/>
+        <w:rPr>
+          <w:rFonts w:hint="default"/>
+          <w:lang w:val="en-US" w:eastAsia="zh-CN"/>
+        </w:rPr>
+      </w:pPr>
+      <w:r>
+        <w:rPr>
+          <w:rFonts w:hint="eastAsia"/>
+          <w:lang w:val="en-US" w:eastAsia="zh-CN"/>
+        </w:rPr>
+        <w:t>文本框</w:t>
+      </w:r>
+    </w:p>
+    <w:p>
+      <w:pPr>
+        <w:numPr>
+          <w:ilvl w:val="0"/>
+          <w:numId w:val="20"/>
+        </w:numPr>
+        <w:ind w:left="425" w:leftChars="0" w:hanging="425" w:firstLineChars="0"/>
+        <w:rPr>
+          <w:rFonts w:hint="default"/>
+          <w:lang w:val="en-US" w:eastAsia="zh-CN"/>
+        </w:rPr>
+      </w:pPr>
+      <w:r>
+        <w:rPr>
+          <w:rFonts w:hint="eastAsia"/>
+          <w:lang w:val="en-US" w:eastAsia="zh-CN"/>
+        </w:rPr>
+        <w:t>按钮</w:t>
+      </w:r>
+    </w:p>
+    <w:p>
+      <w:pPr>
+        <w:numPr>
+          <w:ilvl w:val="0"/>
+          <w:numId w:val="20"/>
+        </w:numPr>
+        <w:ind w:left="425" w:leftChars="0" w:hanging="425" w:firstLineChars="0"/>
+        <w:rPr>
+          <w:rFonts w:hint="default"/>
+          <w:lang w:val="en-US" w:eastAsia="zh-CN"/>
+        </w:rPr>
+      </w:pPr>
+      <w:r>
+        <w:rPr>
+          <w:rFonts w:hint="eastAsia"/>
+          <w:lang w:val="en-US" w:eastAsia="zh-CN"/>
+        </w:rPr>
+        <w:t>单选</w:t>
+      </w:r>
+    </w:p>
+    <w:p>
+      <w:pPr>
+        <w:numPr>
+          <w:ilvl w:val="0"/>
+          <w:numId w:val="20"/>
+        </w:numPr>
+        <w:ind w:left="425" w:leftChars="0" w:hanging="425" w:firstLineChars="0"/>
+        <w:rPr>
+          <w:rFonts w:hint="default"/>
+          <w:lang w:val="en-US" w:eastAsia="zh-CN"/>
+        </w:rPr>
+      </w:pPr>
+      <w:r>
+        <w:rPr>
+          <w:rFonts w:hint="eastAsia"/>
+          <w:lang w:val="en-US" w:eastAsia="zh-CN"/>
+        </w:rPr>
+        <w:t>多选</w:t>
+      </w:r>
+    </w:p>
+    <w:p>
+      <w:pPr>
+        <w:numPr>
+          <w:ilvl w:val="0"/>
+          <w:numId w:val="20"/>
+        </w:numPr>
+        <w:ind w:left="425" w:leftChars="0" w:hanging="425" w:firstLineChars="0"/>
+        <w:rPr>
+          <w:rFonts w:hint="default"/>
+          <w:lang w:val="en-US" w:eastAsia="zh-CN"/>
+        </w:rPr>
+      </w:pPr>
+      <w:r>
+        <w:rPr>
+          <w:rFonts w:hint="eastAsia"/>
+          <w:lang w:val="en-US" w:eastAsia="zh-CN"/>
+        </w:rPr>
+        <w:t>下拉框</w:t>
+      </w:r>
+    </w:p>
+    <w:p>
+      <w:pPr>
+        <w:numPr>
+          <w:ilvl w:val="0"/>
+          <w:numId w:val="20"/>
+        </w:numPr>
+        <w:ind w:left="425" w:leftChars="0" w:hanging="425" w:firstLineChars="0"/>
+        <w:rPr>
+          <w:rFonts w:hint="default"/>
+          <w:lang w:val="en-US" w:eastAsia="zh-CN"/>
+        </w:rPr>
+      </w:pPr>
+      <w:r>
+        <w:rPr>
+          <w:rFonts w:hint="eastAsia"/>
+          <w:lang w:val="en-US" w:eastAsia="zh-CN"/>
+        </w:rPr>
+        <w:t>日期</w:t>
+      </w:r>
+    </w:p>
+    <w:p>
+      <w:pPr>
+        <w:numPr>
+          <w:ilvl w:val="0"/>
+          <w:numId w:val="20"/>
+        </w:numPr>
+        <w:ind w:left="425" w:leftChars="0" w:hanging="425" w:firstLineChars="0"/>
+        <w:rPr>
+          <w:rFonts w:hint="default"/>
+          <w:lang w:val="en-US" w:eastAsia="zh-CN"/>
+        </w:rPr>
+      </w:pPr>
+      <w:r>
+        <w:rPr>
+          <w:rFonts w:hint="eastAsia"/>
+          <w:lang w:val="en-US" w:eastAsia="zh-CN"/>
+        </w:rPr>
+        <w:t>表格</w:t>
+      </w:r>
+    </w:p>
+    <w:p>
+      <w:pPr>
+        <w:pStyle w:val="4"/>
+        <w:numPr>
+          <w:ilvl w:val="0"/>
+          <w:numId w:val="17"/>
+        </w:numPr>
+        <w:bidi w:val="0"/>
+        <w:outlineLvl w:val="1"/>
+        <w:rPr>
+          <w:rFonts w:hint="default"/>
+          <w:lang w:val="en-US" w:eastAsia="zh-CN"/>
+        </w:rPr>
+      </w:pPr>
+      <w:r>
+        <w:rPr>
+          <w:rFonts w:hint="eastAsia"/>
+          <w:lang w:val="en-US" w:eastAsia="zh-CN"/>
+        </w:rPr>
+        <w:t>axios的使用</w:t>
+      </w:r>
+    </w:p>
+    <w:p>
+      <w:pPr>
+        <w:rPr>
+          <w:rFonts w:hint="default"/>
+          <w:lang w:val="en-US" w:eastAsia="zh-CN"/>
+        </w:rPr>
+      </w:pPr>
+      <w:r>
+        <w:rPr>
+          <w:rFonts w:hint="eastAsia"/>
+          <w:lang w:val="en-US" w:eastAsia="zh-CN"/>
+        </w:rPr>
+        <w:t>提示：百度axios</w:t>
+      </w:r>
+    </w:p>
+    <w:p>
+      <w:pPr>
+        <w:rPr>
+          <w:rFonts w:hint="default"/>
+          <w:lang w:val="en-US" w:eastAsia="zh-CN"/>
+        </w:rPr>
+      </w:pPr>
+      <w:r>
+        <w:rPr>
+          <w:rFonts w:hint="eastAsia"/>
+          <w:lang w:val="en-US" w:eastAsia="zh-CN"/>
+        </w:rPr>
+        <w:t>Demo:views/6.3/axiosdemo.vue</w:t>
+      </w:r>
+    </w:p>
+    <w:p>
+      <w:pPr>
+        <w:numPr>
+          <w:ilvl w:val="0"/>
+          <w:numId w:val="21"/>
+        </w:numPr>
+        <w:ind w:left="425" w:leftChars="0" w:hanging="425" w:firstLineChars="0"/>
+        <w:rPr>
+          <w:rFonts w:hint="default"/>
+          <w:lang w:val="en-US" w:eastAsia="zh-CN"/>
+        </w:rPr>
+      </w:pPr>
+      <w:r>
+        <w:rPr>
+          <w:rFonts w:hint="eastAsia"/>
+          <w:lang w:val="en-US" w:eastAsia="zh-CN"/>
+        </w:rPr>
+        <w:t>POST传参</w:t>
+      </w:r>
+    </w:p>
+    <w:p>
+      <w:pPr>
+        <w:numPr>
+          <w:numId w:val="0"/>
+        </w:numPr>
+        <w:ind w:leftChars="0"/>
+        <w:rPr>
+          <w:rFonts w:hint="default"/>
+          <w:lang w:val="en-US" w:eastAsia="zh-CN"/>
+        </w:rPr>
+      </w:pPr>
+      <w:r>
+        <w:rPr>
+          <w:rFonts w:hint="default"/>
+          <w:lang w:val="en-US" w:eastAsia="zh-CN"/>
+        </w:rPr>
+        <w:t>RequestBody</w:t>
+      </w:r>
+      <w:r>
+        <w:rPr>
+          <w:rFonts w:hint="eastAsia"/>
+          <w:lang w:val="en-US" w:eastAsia="zh-CN"/>
+        </w:rPr>
+        <w:t>：参数是实体对象，Content-Type: application/json;</w:t>
+      </w:r>
+    </w:p>
+    <w:p>
+      <w:pPr>
+        <w:numPr>
+          <w:numId w:val="0"/>
+        </w:numPr>
+        <w:ind w:leftChars="0"/>
+        <w:rPr>
+          <w:rFonts w:hint="default"/>
+          <w:lang w:val="en-US" w:eastAsia="zh-CN"/>
+        </w:rPr>
+      </w:pPr>
+      <w:r>
+        <w:rPr>
+          <w:rFonts w:hint="eastAsia"/>
+          <w:lang w:val="en-US" w:eastAsia="zh-CN"/>
+        </w:rPr>
+        <w:t>RequestParam：简单参数，Content-Type: application/x-www-form-urlencoded;</w:t>
+      </w:r>
+    </w:p>
+    <w:p>
+      <w:pPr>
+        <w:numPr>
+          <w:numId w:val="0"/>
+        </w:numPr>
+        <w:ind w:leftChars="0"/>
+        <w:rPr>
+          <w:rFonts w:hint="default"/>
+          <w:lang w:val="en-US" w:eastAsia="zh-CN"/>
+        </w:rPr>
+      </w:pPr>
+      <w:r>
+        <w:rPr>
+          <w:rFonts w:hint="eastAsia"/>
+          <w:lang w:val="en-US" w:eastAsia="zh-CN"/>
+        </w:rPr>
+        <w:t>RequestParam方式有两种传参方式：URLSearchParams和qs</w:t>
+      </w:r>
+    </w:p>
+    <w:p>
+      <w:pPr>
+        <w:numPr>
+          <w:ilvl w:val="0"/>
+          <w:numId w:val="21"/>
+        </w:numPr>
+        <w:ind w:left="425" w:leftChars="0" w:hanging="425" w:firstLineChars="0"/>
+        <w:rPr>
+          <w:rFonts w:hint="default"/>
+          <w:lang w:val="en-US" w:eastAsia="zh-CN"/>
+        </w:rPr>
+      </w:pPr>
+      <w:r>
+        <w:rPr>
+          <w:rFonts w:hint="eastAsia"/>
+          <w:lang w:val="en-US" w:eastAsia="zh-CN"/>
+        </w:rPr>
+        <w:t>GET传参</w:t>
+      </w:r>
+    </w:p>
+    <w:p>
+      <w:pPr>
+        <w:numPr>
+          <w:numId w:val="0"/>
+        </w:numPr>
+        <w:ind w:leftChars="0"/>
+        <w:rPr>
+          <w:rFonts w:hint="eastAsia"/>
+          <w:lang w:val="en-US" w:eastAsia="zh-CN"/>
+        </w:rPr>
+      </w:pPr>
+      <w:r>
+        <w:rPr>
+          <w:rFonts w:hint="eastAsia"/>
+          <w:lang w:val="en-US" w:eastAsia="zh-CN"/>
+        </w:rPr>
+        <w:t>只有RequestParam方式</w:t>
+      </w:r>
+    </w:p>
+    <w:p>
+      <w:pPr>
+        <w:numPr>
+          <w:ilvl w:val="0"/>
+          <w:numId w:val="21"/>
+        </w:numPr>
+        <w:ind w:left="425" w:leftChars="0" w:hanging="425" w:firstLineChars="0"/>
+        <w:rPr>
+          <w:rFonts w:hint="default"/>
+          <w:lang w:val="en-US" w:eastAsia="zh-CN"/>
+        </w:rPr>
+      </w:pPr>
+      <w:r>
+        <w:rPr>
+          <w:rFonts w:hint="eastAsia"/>
+          <w:lang w:val="en-US" w:eastAsia="zh-CN"/>
+        </w:rPr>
+        <w:t>调用例子</w:t>
+      </w:r>
+    </w:p>
+    <w:p>
+      <w:pPr>
+        <w:numPr>
+          <w:numId w:val="0"/>
+        </w:numPr>
+        <w:ind w:leftChars="0"/>
+        <w:rPr>
+          <w:rFonts w:hint="default"/>
+          <w:lang w:val="en-US" w:eastAsia="zh-CN"/>
+        </w:rPr>
+      </w:pPr>
+      <w:r>
+        <w:rPr>
+          <w:rFonts w:hint="default"/>
+          <w:lang w:val="en-US" w:eastAsia="zh-CN"/>
+        </w:rPr>
+        <w:t>this.$http.post(url,param)</w:t>
+      </w:r>
+    </w:p>
+    <w:p>
+      <w:pPr>
+        <w:numPr>
+          <w:numId w:val="0"/>
+        </w:numPr>
+        <w:ind w:leftChars="0"/>
+        <w:rPr>
+          <w:rFonts w:hint="eastAsia"/>
+          <w:lang w:val="en-US" w:eastAsia="zh-CN"/>
+        </w:rPr>
+      </w:pPr>
+      <w:r>
+        <w:rPr>
+          <w:rFonts w:hint="default"/>
+          <w:lang w:val="en-US" w:eastAsia="zh-CN"/>
+        </w:rPr>
+        <w:t>this.$http.get</w:t>
+      </w:r>
+      <w:r>
+        <w:rPr>
+          <w:rFonts w:hint="eastAsia"/>
+          <w:lang w:val="en-US" w:eastAsia="zh-CN"/>
+        </w:rPr>
+        <w:t>(url,{params:param})</w:t>
+      </w:r>
+    </w:p>
+    <w:p>
+      <w:pPr>
+        <w:numPr>
+          <w:ilvl w:val="0"/>
+          <w:numId w:val="21"/>
+        </w:numPr>
+        <w:ind w:left="425" w:leftChars="0" w:hanging="425" w:firstLineChars="0"/>
+        <w:rPr>
+          <w:rFonts w:hint="eastAsia"/>
+          <w:lang w:val="en-US" w:eastAsia="zh-CN"/>
+        </w:rPr>
+      </w:pPr>
+      <w:r>
+        <w:rPr>
+          <w:rFonts w:hint="eastAsia"/>
+          <w:lang w:val="en-US" w:eastAsia="zh-CN"/>
+        </w:rPr>
+        <w:t>超时设置</w:t>
+      </w:r>
+    </w:p>
+    <w:p>
+      <w:pPr>
+        <w:numPr>
+          <w:numId w:val="0"/>
+        </w:numPr>
+        <w:ind w:leftChars="0"/>
+        <w:rPr>
+          <w:rFonts w:hint="eastAsia"/>
+          <w:lang w:val="en-US" w:eastAsia="zh-CN"/>
+        </w:rPr>
+      </w:pPr>
+      <w:r>
+        <w:rPr>
+          <w:rFonts w:hint="eastAsia"/>
+          <w:lang w:val="en-US" w:eastAsia="zh-CN"/>
+        </w:rPr>
+        <w:t>全局设置，和单次调用设置</w:t>
+      </w:r>
+    </w:p>
+    <w:p>
+      <w:pPr>
+        <w:numPr>
+          <w:ilvl w:val="0"/>
+          <w:numId w:val="21"/>
+        </w:numPr>
+        <w:ind w:left="425" w:leftChars="0" w:hanging="425" w:firstLineChars="0"/>
+        <w:rPr>
+          <w:rFonts w:hint="default"/>
+          <w:lang w:val="en-US" w:eastAsia="zh-CN"/>
+        </w:rPr>
+      </w:pPr>
+      <w:r>
+        <w:rPr>
+          <w:rFonts w:hint="eastAsia"/>
+          <w:lang w:val="en-US" w:eastAsia="zh-CN"/>
+        </w:rPr>
+        <w:t>拦截器</w:t>
+      </w:r>
+    </w:p>
+    <w:p>
+      <w:pPr>
+        <w:numPr>
+          <w:numId w:val="0"/>
+        </w:numPr>
+        <w:ind w:leftChars="0"/>
+        <w:rPr>
+          <w:rFonts w:hint="eastAsia"/>
+          <w:lang w:val="en-US" w:eastAsia="zh-CN"/>
+        </w:rPr>
+      </w:pPr>
+      <w:r>
+        <w:rPr>
+          <w:rFonts w:hint="eastAsia"/>
+          <w:lang w:val="en-US" w:eastAsia="zh-CN"/>
+        </w:rPr>
+        <w:t>Demo:/router/index.js</w:t>
+      </w:r>
+    </w:p>
+    <w:p>
+      <w:pPr>
+        <w:numPr>
+          <w:numId w:val="0"/>
+        </w:numPr>
+        <w:ind w:leftChars="0"/>
+        <w:rPr>
+          <w:rFonts w:hint="default"/>
+          <w:lang w:val="en-US" w:eastAsia="zh-CN"/>
+        </w:rPr>
+      </w:pPr>
+      <w:r>
+        <w:rPr>
+          <w:rFonts w:hint="eastAsia"/>
+          <w:lang w:val="en-US" w:eastAsia="zh-CN"/>
+        </w:rPr>
+        <w:t>跟路由守卫放在一起，都属于拦截类处理</w:t>
+      </w:r>
       <w:bookmarkStart w:id="0" w:name="_GoBack"/>
       <w:bookmarkEnd w:id="0"/>
     </w:p>
     <w:p>
       <w:pPr>
         <w:numPr>
-          <w:ilvl w:val="0"/>
-          <w:numId w:val="20"/>
-        </w:numPr>
-        <w:ind w:left="425" w:leftChars="0" w:hanging="425" w:firstLineChars="0"/>
-        <w:rPr>
-          <w:rFonts w:hint="default"/>
-          <w:lang w:val="en-US" w:eastAsia="zh-CN"/>
-        </w:rPr>
-      </w:pPr>
-      <w:r>
-        <w:rPr>
-          <w:rFonts w:hint="eastAsia"/>
-          <w:lang w:val="en-US" w:eastAsia="zh-CN"/>
-        </w:rPr>
-        <w:t>文本框</w:t>
-      </w:r>
-    </w:p>
-    <w:p>
-      <w:pPr>
-        <w:numPr>
-          <w:ilvl w:val="0"/>
-          <w:numId w:val="20"/>
-        </w:numPr>
-        <w:ind w:left="425" w:leftChars="0" w:hanging="425" w:firstLineChars="0"/>
-        <w:rPr>
-          <w:rFonts w:hint="default"/>
-          <w:lang w:val="en-US" w:eastAsia="zh-CN"/>
-        </w:rPr>
-      </w:pPr>
-      <w:r>
-        <w:rPr>
-          <w:rFonts w:hint="eastAsia"/>
-          <w:lang w:val="en-US" w:eastAsia="zh-CN"/>
-        </w:rPr>
-        <w:t>按钮</w:t>
-      </w:r>
-    </w:p>
-    <w:p>
-      <w:pPr>
-        <w:numPr>
-          <w:ilvl w:val="0"/>
-          <w:numId w:val="20"/>
-        </w:numPr>
-        <w:ind w:left="425" w:leftChars="0" w:hanging="425" w:firstLineChars="0"/>
-        <w:rPr>
-          <w:rFonts w:hint="default"/>
-          <w:lang w:val="en-US" w:eastAsia="zh-CN"/>
-        </w:rPr>
-      </w:pPr>
-      <w:r>
-        <w:rPr>
-          <w:rFonts w:hint="eastAsia"/>
-          <w:lang w:val="en-US" w:eastAsia="zh-CN"/>
-        </w:rPr>
-        <w:t>单选</w:t>
-      </w:r>
-    </w:p>
-    <w:p>
-      <w:pPr>
-        <w:numPr>
-          <w:ilvl w:val="0"/>
-          <w:numId w:val="20"/>
-        </w:numPr>
-        <w:ind w:left="425" w:leftChars="0" w:hanging="425" w:firstLineChars="0"/>
-        <w:rPr>
-          <w:rFonts w:hint="default"/>
-          <w:lang w:val="en-US" w:eastAsia="zh-CN"/>
-        </w:rPr>
-      </w:pPr>
-      <w:r>
-        <w:rPr>
-          <w:rFonts w:hint="eastAsia"/>
-          <w:lang w:val="en-US" w:eastAsia="zh-CN"/>
-        </w:rPr>
-        <w:t>多选</w:t>
-      </w:r>
-    </w:p>
-    <w:p>
-      <w:pPr>
-        <w:numPr>
-          <w:ilvl w:val="0"/>
-          <w:numId w:val="20"/>
-        </w:numPr>
-        <w:ind w:left="425" w:leftChars="0" w:hanging="425" w:firstLineChars="0"/>
-        <w:rPr>
-          <w:rFonts w:hint="default"/>
-          <w:lang w:val="en-US" w:eastAsia="zh-CN"/>
-        </w:rPr>
-      </w:pPr>
-      <w:r>
-        <w:rPr>
-          <w:rFonts w:hint="eastAsia"/>
-          <w:lang w:val="en-US" w:eastAsia="zh-CN"/>
-        </w:rPr>
-        <w:t>下拉框</w:t>
-      </w:r>
-    </w:p>
-    <w:p>
-      <w:pPr>
-        <w:numPr>
-          <w:ilvl w:val="0"/>
-          <w:numId w:val="20"/>
-        </w:numPr>
-        <w:ind w:left="425" w:leftChars="0" w:hanging="425" w:firstLineChars="0"/>
-        <w:rPr>
-          <w:rFonts w:hint="default"/>
-          <w:lang w:val="en-US" w:eastAsia="zh-CN"/>
-        </w:rPr>
-      </w:pPr>
-      <w:r>
-        <w:rPr>
-          <w:rFonts w:hint="eastAsia"/>
-          <w:lang w:val="en-US" w:eastAsia="zh-CN"/>
-        </w:rPr>
-        <w:t>日期</w:t>
-      </w:r>
-    </w:p>
-    <w:p>
-      <w:pPr>
-        <w:numPr>
-          <w:ilvl w:val="0"/>
-          <w:numId w:val="20"/>
-        </w:numPr>
-        <w:ind w:left="425" w:leftChars="0" w:hanging="425" w:firstLineChars="0"/>
-        <w:rPr>
-          <w:rFonts w:hint="default"/>
-          <w:lang w:val="en-US" w:eastAsia="zh-CN"/>
-        </w:rPr>
-      </w:pPr>
-      <w:r>
-        <w:rPr>
-          <w:rFonts w:hint="eastAsia"/>
-          <w:lang w:val="en-US" w:eastAsia="zh-CN"/>
-        </w:rPr>
-        <w:t>表格</w:t>
-      </w:r>
-    </w:p>
-    <w:p>
-      <w:pPr>
-        <w:pStyle w:val="4"/>
-        <w:numPr>
-          <w:ilvl w:val="0"/>
-          <w:numId w:val="17"/>
-        </w:numPr>
-        <w:bidi w:val="0"/>
-        <w:outlineLvl w:val="1"/>
-        <w:rPr>
-          <w:rFonts w:hint="default"/>
-          <w:lang w:val="en-US" w:eastAsia="zh-CN"/>
-        </w:rPr>
-      </w:pPr>
-      <w:r>
-        <w:rPr>
-          <w:rFonts w:hint="eastAsia"/>
-          <w:lang w:val="en-US" w:eastAsia="zh-CN"/>
-        </w:rPr>
-        <w:t>axios的使用</w:t>
-      </w:r>
+          <w:numId w:val="0"/>
+        </w:numPr>
+        <w:ind w:leftChars="0"/>
+        <w:rPr>
+          <w:rFonts w:hint="eastAsia"/>
+          <w:lang w:val="en-US" w:eastAsia="zh-CN"/>
+        </w:rPr>
+      </w:pPr>
+      <w:r>
+        <w:rPr>
+          <w:rFonts w:hint="eastAsia"/>
+          <w:lang w:val="en-US" w:eastAsia="zh-CN"/>
+        </w:rPr>
+        <w:t>请求拦截器：发起请求会拦截，可以设置请求头加token</w:t>
+      </w:r>
+    </w:p>
+    <w:p>
+      <w:pPr>
+        <w:numPr>
+          <w:numId w:val="0"/>
+        </w:numPr>
+        <w:ind w:leftChars="0"/>
+        <w:rPr>
+          <w:rFonts w:hint="default"/>
+          <w:lang w:val="en-US" w:eastAsia="zh-CN"/>
+        </w:rPr>
+      </w:pPr>
+      <w:r>
+        <w:rPr>
+          <w:rFonts w:hint="eastAsia"/>
+          <w:lang w:val="en-US" w:eastAsia="zh-CN"/>
+        </w:rPr>
+        <w:t>响应拦截器：接口返回会拦截，可以处理全局异常</w:t>
+      </w:r>
+    </w:p>
+    <w:p>
+      <w:pPr>
+        <w:numPr>
+          <w:numId w:val="0"/>
+        </w:numPr>
+        <w:ind w:leftChars="0"/>
+        <w:rPr>
+          <w:rFonts w:hint="default"/>
+          <w:lang w:val="en-US" w:eastAsia="zh-CN"/>
+        </w:rPr>
+      </w:pPr>
     </w:p>
     <w:p>
       <w:pPr>
@@ -6166,6 +6531,23 @@
     </w:lvl>
   </w:abstractNum>
   <w:abstractNum w:abstractNumId="2">
+    <w:nsid w:val="86BCD053"/>
+    <w:multiLevelType w:val="singleLevel"/>
+    <w:tmpl w:val="86BCD053"/>
+    <w:lvl w:ilvl="0" w:tentative="0">
+      <w:start w:val="1"/>
+      <w:numFmt w:val="decimal"/>
+      <w:lvlText w:val="(%1)"/>
+      <w:lvlJc w:val="left"/>
+      <w:pPr>
+        <w:ind w:left="425" w:hanging="425"/>
+      </w:pPr>
+      <w:rPr>
+        <w:rFonts w:hint="default"/>
+      </w:rPr>
+    </w:lvl>
+  </w:abstractNum>
+  <w:abstractNum w:abstractNumId="3">
     <w:nsid w:val="8B19DB6C"/>
     <w:multiLevelType w:val="singleLevel"/>
     <w:tmpl w:val="8B19DB6C"/>
@@ -6182,7 +6564,7 @@
       </w:rPr>
     </w:lvl>
   </w:abstractNum>
-  <w:abstractNum w:abstractNumId="3">
+  <w:abstractNum w:abstractNumId="4">
     <w:nsid w:val="9EB931EB"/>
     <w:multiLevelType w:val="singleLevel"/>
     <w:tmpl w:val="9EB931EB"/>
@@ -6197,7 +6579,7 @@
       </w:rPr>
     </w:lvl>
   </w:abstractNum>
-  <w:abstractNum w:abstractNumId="4">
+  <w:abstractNum w:abstractNumId="5">
     <w:nsid w:val="A38537F2"/>
     <w:multiLevelType w:val="singleLevel"/>
     <w:tmpl w:val="A38537F2"/>
@@ -6214,7 +6596,7 @@
       </w:rPr>
     </w:lvl>
   </w:abstractNum>
-  <w:abstractNum w:abstractNumId="5">
+  <w:abstractNum w:abstractNumId="6">
     <w:nsid w:val="ABE65D8E"/>
     <w:multiLevelType w:val="singleLevel"/>
     <w:tmpl w:val="ABE65D8E"/>
@@ -6231,7 +6613,7 @@
       </w:rPr>
     </w:lvl>
   </w:abstractNum>
-  <w:abstractNum w:abstractNumId="6">
+  <w:abstractNum w:abstractNumId="7">
     <w:nsid w:val="B3391A7C"/>
     <w:multiLevelType w:val="singleLevel"/>
     <w:tmpl w:val="B3391A7C"/>
@@ -6248,7 +6630,7 @@
       </w:rPr>
     </w:lvl>
   </w:abstractNum>
-  <w:abstractNum w:abstractNumId="7">
+  <w:abstractNum w:abstractNumId="8">
     <w:nsid w:val="C53C45BA"/>
     <w:multiLevelType w:val="singleLevel"/>
     <w:tmpl w:val="C53C45BA"/>
@@ -6265,7 +6647,7 @@
       </w:rPr>
     </w:lvl>
   </w:abstractNum>
-  <w:abstractNum w:abstractNumId="8">
+  <w:abstractNum w:abstractNumId="9">
     <w:nsid w:val="CCE65F5D"/>
     <w:multiLevelType w:val="singleLevel"/>
     <w:tmpl w:val="CCE65F5D"/>
@@ -6277,7 +6659,7 @@
       <w:lvlJc w:val="left"/>
     </w:lvl>
   </w:abstractNum>
-  <w:abstractNum w:abstractNumId="9">
+  <w:abstractNum w:abstractNumId="10">
     <w:nsid w:val="CE42EABF"/>
     <w:multiLevelType w:val="singleLevel"/>
     <w:tmpl w:val="CE42EABF"/>
@@ -6294,7 +6676,7 @@
       </w:rPr>
     </w:lvl>
   </w:abstractNum>
-  <w:abstractNum w:abstractNumId="10">
+  <w:abstractNum w:abstractNumId="11">
     <w:nsid w:val="CEAE5C5F"/>
     <w:multiLevelType w:val="singleLevel"/>
     <w:tmpl w:val="CEAE5C5F"/>
@@ -6306,7 +6688,7 @@
       <w:lvlJc w:val="left"/>
     </w:lvl>
   </w:abstractNum>
-  <w:abstractNum w:abstractNumId="11">
+  <w:abstractNum w:abstractNumId="12">
     <w:nsid w:val="D31A5728"/>
     <w:multiLevelType w:val="singleLevel"/>
     <w:tmpl w:val="D31A5728"/>
@@ -6323,7 +6705,7 @@
       </w:rPr>
     </w:lvl>
   </w:abstractNum>
-  <w:abstractNum w:abstractNumId="12">
+  <w:abstractNum w:abstractNumId="13">
     <w:nsid w:val="E8CF6117"/>
     <w:multiLevelType w:val="singleLevel"/>
     <w:tmpl w:val="E8CF6117"/>
@@ -6341,7 +6723,7 @@
       </w:rPr>
     </w:lvl>
   </w:abstractNum>
-  <w:abstractNum w:abstractNumId="13">
+  <w:abstractNum w:abstractNumId="14">
     <w:nsid w:val="F7652070"/>
     <w:multiLevelType w:val="singleLevel"/>
     <w:tmpl w:val="F7652070"/>
@@ -6358,7 +6740,7 @@
       </w:rPr>
     </w:lvl>
   </w:abstractNum>
-  <w:abstractNum w:abstractNumId="14">
+  <w:abstractNum w:abstractNumId="15">
     <w:nsid w:val="14BF5822"/>
     <w:multiLevelType w:val="singleLevel"/>
     <w:tmpl w:val="14BF5822"/>
@@ -6375,7 +6757,7 @@
       </w:rPr>
     </w:lvl>
   </w:abstractNum>
-  <w:abstractNum w:abstractNumId="15">
+  <w:abstractNum w:abstractNumId="16">
     <w:nsid w:val="2EA7E676"/>
     <w:multiLevelType w:val="singleLevel"/>
     <w:tmpl w:val="2EA7E676"/>
@@ -6392,7 +6774,7 @@
       </w:rPr>
     </w:lvl>
   </w:abstractNum>
-  <w:abstractNum w:abstractNumId="16">
+  <w:abstractNum w:abstractNumId="17">
     <w:nsid w:val="4DBB1478"/>
     <w:multiLevelType w:val="singleLevel"/>
     <w:tmpl w:val="4DBB1478"/>
@@ -6409,7 +6791,7 @@
       </w:rPr>
     </w:lvl>
   </w:abstractNum>
-  <w:abstractNum w:abstractNumId="17">
+  <w:abstractNum w:abstractNumId="18">
     <w:nsid w:val="5703CB68"/>
     <w:multiLevelType w:val="singleLevel"/>
     <w:tmpl w:val="5703CB68"/>
@@ -6426,7 +6808,7 @@
       </w:rPr>
     </w:lvl>
   </w:abstractNum>
-  <w:abstractNum w:abstractNumId="18">
+  <w:abstractNum w:abstractNumId="19">
     <w:nsid w:val="57DA1D5E"/>
     <w:multiLevelType w:val="singleLevel"/>
     <w:tmpl w:val="57DA1D5E"/>
@@ -6444,7 +6826,7 @@
       </w:rPr>
     </w:lvl>
   </w:abstractNum>
-  <w:abstractNum w:abstractNumId="19">
+  <w:abstractNum w:abstractNumId="20">
     <w:nsid w:val="712094BC"/>
     <w:multiLevelType w:val="singleLevel"/>
     <w:tmpl w:val="712094BC"/>
@@ -6462,64 +6844,67 @@
     </w:lvl>
   </w:abstractNum>
   <w:num w:numId="1">
-    <w:abstractNumId w:val="3"/>
+    <w:abstractNumId w:val="4"/>
   </w:num>
   <w:num w:numId="2">
+    <w:abstractNumId w:val="14"/>
+  </w:num>
+  <w:num w:numId="3">
+    <w:abstractNumId w:val="7"/>
+  </w:num>
+  <w:num w:numId="4">
+    <w:abstractNumId w:val="16"/>
+  </w:num>
+  <w:num w:numId="5">
+    <w:abstractNumId w:val="12"/>
+  </w:num>
+  <w:num w:numId="6">
+    <w:abstractNumId w:val="15"/>
+  </w:num>
+  <w:num w:numId="7">
+    <w:abstractNumId w:val="8"/>
+  </w:num>
+  <w:num w:numId="8">
+    <w:abstractNumId w:val="6"/>
+  </w:num>
+  <w:num w:numId="9">
+    <w:abstractNumId w:val="20"/>
+  </w:num>
+  <w:num w:numId="10">
+    <w:abstractNumId w:val="19"/>
+  </w:num>
+  <w:num w:numId="11">
     <w:abstractNumId w:val="13"/>
   </w:num>
-  <w:num w:numId="3">
-    <w:abstractNumId w:val="6"/>
+  <w:num w:numId="12">
+    <w:abstractNumId w:val="18"/>
   </w:num>
-  <w:num w:numId="4">
-    <w:abstractNumId w:val="15"/>
-  </w:num>
-  <w:num w:numId="5">
+  <w:num w:numId="13">
     <w:abstractNumId w:val="11"/>
   </w:num>
-  <w:num w:numId="6">
-    <w:abstractNumId w:val="14"/>
-  </w:num>
-  <w:num w:numId="7">
-    <w:abstractNumId w:val="7"/>
-  </w:num>
-  <w:num w:numId="8">
-    <w:abstractNumId w:val="5"/>
-  </w:num>
-  <w:num w:numId="9">
-    <w:abstractNumId w:val="19"/>
-  </w:num>
-  <w:num w:numId="10">
-    <w:abstractNumId w:val="18"/>
-  </w:num>
-  <w:num w:numId="11">
-    <w:abstractNumId w:val="12"/>
-  </w:num>
-  <w:num w:numId="12">
-    <w:abstractNumId w:val="17"/>
-  </w:num>
-  <w:num w:numId="13">
+  <w:num w:numId="14">
     <w:abstractNumId w:val="10"/>
-  </w:num>
-  <w:num w:numId="14">
-    <w:abstractNumId w:val="9"/>
   </w:num>
   <w:num w:numId="15">
     <w:abstractNumId w:val="0"/>
   </w:num>
   <w:num w:numId="16">
-    <w:abstractNumId w:val="2"/>
+    <w:abstractNumId w:val="3"/>
   </w:num>
   <w:num w:numId="17">
-    <w:abstractNumId w:val="8"/>
+    <w:abstractNumId w:val="9"/>
   </w:num>
   <w:num w:numId="18">
     <w:abstractNumId w:val="1"/>
   </w:num>
   <w:num w:numId="19">
-    <w:abstractNumId w:val="4"/>
+    <w:abstractNumId w:val="5"/>
   </w:num>
   <w:num w:numId="20">
-    <w:abstractNumId w:val="16"/>
+    <w:abstractNumId w:val="17"/>
+  </w:num>
+  <w:num w:numId="21">
+    <w:abstractNumId w:val="2"/>
   </w:num>
 </w:numbering>
 </file>
@@ -6821,7 +7206,7 @@
     <w:name w:val="heading 2"/>
     <w:basedOn w:val="1"/>
     <w:next w:val="1"/>
-    <w:link w:val="10"/>
+    <w:link w:val="11"/>
     <w:unhideWhenUsed/>
     <w:qFormat/>
     <w:uiPriority w:val="0"/>
@@ -6841,7 +7226,7 @@
     <w:name w:val="heading 3"/>
     <w:basedOn w:val="1"/>
     <w:next w:val="1"/>
-    <w:link w:val="11"/>
+    <w:link w:val="12"/>
     <w:unhideWhenUsed/>
     <w:qFormat/>
     <w:uiPriority w:val="0"/>
@@ -6860,7 +7245,7 @@
     <w:name w:val="heading 4"/>
     <w:basedOn w:val="1"/>
     <w:next w:val="1"/>
-    <w:link w:val="12"/>
+    <w:link w:val="13"/>
     <w:unhideWhenUsed/>
     <w:qFormat/>
     <w:uiPriority w:val="0"/>
@@ -6880,7 +7265,7 @@
     <w:name w:val="heading 5"/>
     <w:basedOn w:val="1"/>
     <w:next w:val="1"/>
-    <w:link w:val="13"/>
+    <w:link w:val="14"/>
     <w:unhideWhenUsed/>
     <w:qFormat/>
     <w:uiPriority w:val="0"/>
@@ -6895,13 +7280,13 @@
       <w:sz w:val="28"/>
     </w:rPr>
   </w:style>
-  <w:style w:type="character" w:default="1" w:styleId="8">
+  <w:style w:type="character" w:default="1" w:styleId="9">
     <w:name w:val="Default Paragraph Font"/>
     <w:semiHidden/>
     <w:qFormat/>
     <w:uiPriority w:val="0"/>
   </w:style>
-  <w:style w:type="table" w:default="1" w:styleId="7">
+  <w:style w:type="table" w:default="1" w:styleId="8">
     <w:name w:val="Normal Table"/>
     <w:semiHidden/>
     <w:qFormat/>
@@ -6915,9 +7300,42 @@
       </w:tblCellMar>
     </w:tblPr>
   </w:style>
-  <w:style w:type="character" w:styleId="9">
+  <w:style w:type="paragraph" w:styleId="7">
+    <w:name w:val="HTML Preformatted"/>
+    <w:basedOn w:val="1"/>
+    <w:uiPriority w:val="0"/>
+    <w:pPr>
+      <w:tabs>
+        <w:tab w:val="left" w:pos="916"/>
+        <w:tab w:val="left" w:pos="1832"/>
+        <w:tab w:val="left" w:pos="2748"/>
+        <w:tab w:val="left" w:pos="3664"/>
+        <w:tab w:val="left" w:pos="4580"/>
+        <w:tab w:val="left" w:pos="5496"/>
+        <w:tab w:val="left" w:pos="6412"/>
+        <w:tab w:val="left" w:pos="7328"/>
+        <w:tab w:val="left" w:pos="8244"/>
+        <w:tab w:val="left" w:pos="9160"/>
+        <w:tab w:val="left" w:pos="10076"/>
+        <w:tab w:val="left" w:pos="10992"/>
+        <w:tab w:val="left" w:pos="11908"/>
+        <w:tab w:val="left" w:pos="12824"/>
+        <w:tab w:val="left" w:pos="13740"/>
+        <w:tab w:val="left" w:pos="14656"/>
+      </w:tabs>
+      <w:jc w:val="left"/>
+    </w:pPr>
+    <w:rPr>
+      <w:rFonts w:hint="eastAsia" w:ascii="宋体" w:hAnsi="宋体" w:eastAsia="宋体" w:cs="宋体"/>
+      <w:kern w:val="0"/>
+      <w:sz w:val="24"/>
+      <w:szCs w:val="24"/>
+      <w:lang w:val="en-US" w:eastAsia="zh-CN" w:bidi="ar"/>
+    </w:rPr>
+  </w:style>
+  <w:style w:type="character" w:styleId="10">
     <w:name w:val="Hyperlink"/>
-    <w:basedOn w:val="8"/>
+    <w:basedOn w:val="9"/>
     <w:qFormat/>
     <w:uiPriority w:val="0"/>
     <w:rPr>
@@ -6925,7 +7343,7 @@
       <w:u w:val="single"/>
     </w:rPr>
   </w:style>
-  <w:style w:type="character" w:customStyle="1" w:styleId="10">
+  <w:style w:type="character" w:customStyle="1" w:styleId="11">
     <w:name w:val="标题 2 Char"/>
     <w:link w:val="3"/>
     <w:qFormat/>
@@ -6936,7 +7354,7 @@
       <w:sz w:val="32"/>
     </w:rPr>
   </w:style>
-  <w:style w:type="character" w:customStyle="1" w:styleId="11">
+  <w:style w:type="character" w:customStyle="1" w:styleId="12">
     <w:name w:val="标题 3 Char"/>
     <w:link w:val="4"/>
     <w:qFormat/>
@@ -6946,7 +7364,7 @@
       <w:sz w:val="32"/>
     </w:rPr>
   </w:style>
-  <w:style w:type="character" w:customStyle="1" w:styleId="12">
+  <w:style w:type="character" w:customStyle="1" w:styleId="13">
     <w:name w:val="标题 4 Char"/>
     <w:link w:val="5"/>
     <w:qFormat/>
@@ -6957,7 +7375,7 @@
       <w:sz w:val="28"/>
     </w:rPr>
   </w:style>
-  <w:style w:type="character" w:customStyle="1" w:styleId="13">
+  <w:style w:type="character" w:customStyle="1" w:styleId="14">
     <w:name w:val="标题 5 Char"/>
     <w:link w:val="6"/>
     <w:qFormat/>

--- a/docs/后台管理系统之前端vue教学文档.docx
+++ b/docs/后台管理系统之前端vue教学文档.docx
@@ -1010,7 +1010,7 @@
     <w:p>
       <w:pPr>
         <w:rPr>
-          <w:rFonts w:hint="eastAsia" w:eastAsiaTheme="minorEastAsia"/>
+          <w:rFonts w:hint="eastAsia"/>
           <w:lang w:val="en-US" w:eastAsia="zh-CN"/>
         </w:rPr>
       </w:pPr>
@@ -1020,6 +1020,21 @@
           <w:lang w:val="en-US" w:eastAsia="zh-CN"/>
         </w:rPr>
         <w:t>推荐方式</w:t>
+      </w:r>
+    </w:p>
+    <w:p>
+      <w:pPr>
+        <w:rPr>
+          <w:rFonts w:hint="default"/>
+          <w:lang w:val="en-US" w:eastAsia="zh-CN"/>
+        </w:rPr>
+      </w:pPr>
+      <w:r>
+        <w:rPr>
+          <w:rFonts w:hint="eastAsia"/>
+          <w:lang w:val="en-US" w:eastAsia="zh-CN"/>
+        </w:rPr>
+        <w:t>设置npm仓库地址为淘宝镜像地址</w:t>
       </w:r>
     </w:p>
     <w:p>
@@ -5995,6 +6010,7 @@
           <w:numId w:val="21"/>
         </w:numPr>
         <w:ind w:left="425" w:leftChars="0" w:hanging="425" w:firstLineChars="0"/>
+        <w:outlineLvl w:val="2"/>
         <w:rPr>
           <w:rFonts w:hint="default"/>
           <w:lang w:val="en-US" w:eastAsia="zh-CN"/>
@@ -6011,6 +6027,7 @@
     <w:p>
       <w:pPr>
         <w:numPr>
+          <w:ilvl w:val="0"/>
           <w:numId w:val="0"/>
         </w:numPr>
         <w:ind w:leftChars="0"/>
@@ -6037,6 +6054,7 @@
     <w:p>
       <w:pPr>
         <w:numPr>
+          <w:ilvl w:val="0"/>
           <w:numId w:val="0"/>
         </w:numPr>
         <w:ind w:leftChars="0"/>
@@ -6056,6 +6074,7 @@
     <w:p>
       <w:pPr>
         <w:numPr>
+          <w:ilvl w:val="0"/>
           <w:numId w:val="0"/>
         </w:numPr>
         <w:ind w:leftChars="0"/>
@@ -6079,6 +6098,7 @@
           <w:numId w:val="21"/>
         </w:numPr>
         <w:ind w:left="425" w:leftChars="0" w:hanging="425" w:firstLineChars="0"/>
+        <w:outlineLvl w:val="2"/>
         <w:rPr>
           <w:rFonts w:hint="default"/>
           <w:lang w:val="en-US" w:eastAsia="zh-CN"/>
@@ -6095,6 +6115,7 @@
     <w:p>
       <w:pPr>
         <w:numPr>
+          <w:ilvl w:val="0"/>
           <w:numId w:val="0"/>
         </w:numPr>
         <w:ind w:leftChars="0"/>
@@ -6118,6 +6139,7 @@
           <w:numId w:val="21"/>
         </w:numPr>
         <w:ind w:left="425" w:leftChars="0" w:hanging="425" w:firstLineChars="0"/>
+        <w:outlineLvl w:val="2"/>
         <w:rPr>
           <w:rFonts w:hint="default"/>
           <w:lang w:val="en-US" w:eastAsia="zh-CN"/>
@@ -6134,6 +6156,7 @@
     <w:p>
       <w:pPr>
         <w:numPr>
+          <w:ilvl w:val="0"/>
           <w:numId w:val="0"/>
         </w:numPr>
         <w:ind w:leftChars="0"/>
@@ -6153,6 +6176,7 @@
     <w:p>
       <w:pPr>
         <w:numPr>
+          <w:ilvl w:val="0"/>
           <w:numId w:val="0"/>
         </w:numPr>
         <w:ind w:leftChars="0"/>
@@ -6183,6 +6207,7 @@
           <w:numId w:val="21"/>
         </w:numPr>
         <w:ind w:left="425" w:leftChars="0" w:hanging="425" w:firstLineChars="0"/>
+        <w:outlineLvl w:val="2"/>
         <w:rPr>
           <w:rFonts w:hint="eastAsia"/>
           <w:lang w:val="en-US" w:eastAsia="zh-CN"/>
@@ -6199,6 +6224,7 @@
     <w:p>
       <w:pPr>
         <w:numPr>
+          <w:ilvl w:val="0"/>
           <w:numId w:val="0"/>
         </w:numPr>
         <w:ind w:leftChars="0"/>
@@ -6222,6 +6248,7 @@
           <w:numId w:val="21"/>
         </w:numPr>
         <w:ind w:left="425" w:leftChars="0" w:hanging="425" w:firstLineChars="0"/>
+        <w:outlineLvl w:val="2"/>
         <w:rPr>
           <w:rFonts w:hint="default"/>
           <w:lang w:val="en-US" w:eastAsia="zh-CN"/>
@@ -6238,6 +6265,7 @@
     <w:p>
       <w:pPr>
         <w:numPr>
+          <w:ilvl w:val="0"/>
           <w:numId w:val="0"/>
         </w:numPr>
         <w:ind w:leftChars="0"/>
@@ -6257,6 +6285,7 @@
     <w:p>
       <w:pPr>
         <w:numPr>
+          <w:ilvl w:val="0"/>
           <w:numId w:val="0"/>
         </w:numPr>
         <w:ind w:leftChars="0"/>
@@ -6272,12 +6301,11 @@
         </w:rPr>
         <w:t>跟路由守卫放在一起，都属于拦截类处理</w:t>
       </w:r>
-      <w:bookmarkStart w:id="0" w:name="_GoBack"/>
-      <w:bookmarkEnd w:id="0"/>
-    </w:p>
-    <w:p>
-      <w:pPr>
-        <w:numPr>
+    </w:p>
+    <w:p>
+      <w:pPr>
+        <w:numPr>
+          <w:ilvl w:val="0"/>
           <w:numId w:val="0"/>
         </w:numPr>
         <w:ind w:leftChars="0"/>
@@ -6297,6 +6325,7 @@
     <w:p>
       <w:pPr>
         <w:numPr>
+          <w:ilvl w:val="0"/>
           <w:numId w:val="0"/>
         </w:numPr>
         <w:ind w:leftChars="0"/>
@@ -6316,14 +6345,60 @@
     <w:p>
       <w:pPr>
         <w:numPr>
-          <w:numId w:val="0"/>
-        </w:numPr>
-        <w:ind w:leftChars="0"/>
-        <w:rPr>
-          <w:rFonts w:hint="default"/>
-          <w:lang w:val="en-US" w:eastAsia="zh-CN"/>
-        </w:rPr>
-      </w:pPr>
+          <w:ilvl w:val="0"/>
+          <w:numId w:val="21"/>
+        </w:numPr>
+        <w:ind w:left="425" w:leftChars="0" w:hanging="425" w:firstLineChars="0"/>
+        <w:rPr>
+          <w:rFonts w:hint="default"/>
+          <w:lang w:val="en-US" w:eastAsia="zh-CN"/>
+        </w:rPr>
+      </w:pPr>
+      <w:r>
+        <w:rPr>
+          <w:rFonts w:hint="eastAsia"/>
+          <w:lang w:val="en-US" w:eastAsia="zh-CN"/>
+        </w:rPr>
+        <w:t>接口封装</w:t>
+      </w:r>
+    </w:p>
+    <w:p>
+      <w:pPr>
+        <w:numPr>
+          <w:numId w:val="0"/>
+        </w:numPr>
+        <w:ind w:leftChars="0"/>
+        <w:rPr>
+          <w:rFonts w:hint="eastAsia"/>
+          <w:lang w:val="en-US" w:eastAsia="zh-CN"/>
+        </w:rPr>
+      </w:pPr>
+      <w:r>
+        <w:rPr>
+          <w:rFonts w:hint="eastAsia"/>
+          <w:lang w:val="en-US" w:eastAsia="zh-CN"/>
+        </w:rPr>
+        <w:t>在apis文件夹下写接口文件，并汇总到apis.js中，页面中只需要引用apis.js，调用相关接口方法即可</w:t>
+      </w:r>
+    </w:p>
+    <w:p>
+      <w:pPr>
+        <w:numPr>
+          <w:numId w:val="0"/>
+        </w:numPr>
+        <w:ind w:leftChars="0"/>
+        <w:rPr>
+          <w:rFonts w:hint="default"/>
+          <w:lang w:val="en-US" w:eastAsia="zh-CN"/>
+        </w:rPr>
+      </w:pPr>
+      <w:r>
+        <w:rPr>
+          <w:rFonts w:hint="eastAsia"/>
+          <w:lang w:val="en-US" w:eastAsia="zh-CN"/>
+        </w:rPr>
+        <w:t>Demo：views/6.3/AxiosApiDemo.vue</w:t>
+      </w:r>
     </w:p>
     <w:p>
       <w:pPr>
@@ -6347,6 +6422,297 @@
         </w:rPr>
         <w:t>vue-router的使用</w:t>
       </w:r>
+    </w:p>
+    <w:p>
+      <w:pPr>
+        <w:rPr>
+          <w:rFonts w:hint="default"/>
+          <w:lang w:val="en-US" w:eastAsia="zh-CN"/>
+        </w:rPr>
+      </w:pPr>
+      <w:r>
+        <w:rPr>
+          <w:rFonts w:hint="eastAsia"/>
+          <w:lang w:val="en-US" w:eastAsia="zh-CN"/>
+        </w:rPr>
+        <w:t>百度：vue-router</w:t>
+      </w:r>
+    </w:p>
+    <w:p>
+      <w:pPr>
+        <w:rPr>
+          <w:rFonts w:hint="default"/>
+          <w:lang w:val="en-US" w:eastAsia="zh-CN"/>
+        </w:rPr>
+      </w:pPr>
+      <w:r>
+        <w:rPr>
+          <w:rFonts w:hint="eastAsia"/>
+          <w:lang w:val="en-US" w:eastAsia="zh-CN"/>
+        </w:rPr>
+        <w:t>Demo:views/6.4/routedemo.vue</w:t>
+      </w:r>
+    </w:p>
+    <w:p>
+      <w:pPr>
+        <w:numPr>
+          <w:ilvl w:val="0"/>
+          <w:numId w:val="22"/>
+        </w:numPr>
+        <w:ind w:left="425" w:leftChars="0" w:hanging="425" w:firstLineChars="0"/>
+        <w:rPr>
+          <w:rFonts w:hint="default"/>
+          <w:lang w:val="en-US" w:eastAsia="zh-CN"/>
+        </w:rPr>
+      </w:pPr>
+      <w:r>
+        <w:rPr>
+          <w:rFonts w:hint="eastAsia"/>
+          <w:lang w:val="en-US" w:eastAsia="zh-CN"/>
+        </w:rPr>
+        <w:t>添加根路由</w:t>
+      </w:r>
+    </w:p>
+    <w:p>
+      <w:pPr>
+        <w:numPr>
+          <w:numId w:val="0"/>
+        </w:numPr>
+        <w:ind w:leftChars="0"/>
+        <w:rPr>
+          <w:rFonts w:hint="eastAsia"/>
+          <w:lang w:val="en-US" w:eastAsia="zh-CN"/>
+        </w:rPr>
+      </w:pPr>
+      <w:r>
+        <w:rPr>
+          <w:rFonts w:hint="eastAsia"/>
+          <w:lang w:val="en-US" w:eastAsia="zh-CN"/>
+        </w:rPr>
+        <w:t>同步方式：全部加载</w:t>
+      </w:r>
+    </w:p>
+    <w:p>
+      <w:pPr>
+        <w:numPr>
+          <w:numId w:val="0"/>
+        </w:numPr>
+        <w:ind w:leftChars="0"/>
+        <w:rPr>
+          <w:rFonts w:hint="default"/>
+          <w:lang w:val="en-US" w:eastAsia="zh-CN"/>
+        </w:rPr>
+      </w:pPr>
+      <w:r>
+        <w:rPr>
+          <w:rFonts w:hint="eastAsia"/>
+          <w:lang w:val="en-US" w:eastAsia="zh-CN"/>
+        </w:rPr>
+        <w:t>异步方式：请求的时候才单独加载，路由懒加载</w:t>
+      </w:r>
+    </w:p>
+    <w:p>
+      <w:pPr>
+        <w:numPr>
+          <w:ilvl w:val="0"/>
+          <w:numId w:val="22"/>
+        </w:numPr>
+        <w:ind w:left="425" w:leftChars="0" w:hanging="425" w:firstLineChars="0"/>
+        <w:rPr>
+          <w:rFonts w:hint="eastAsia"/>
+          <w:lang w:val="en-US" w:eastAsia="zh-CN"/>
+        </w:rPr>
+      </w:pPr>
+      <w:r>
+        <w:rPr>
+          <w:rFonts w:hint="eastAsia"/>
+          <w:lang w:val="en-US" w:eastAsia="zh-CN"/>
+        </w:rPr>
+        <w:t>路由跳转</w:t>
+      </w:r>
+    </w:p>
+    <w:p>
+      <w:pPr>
+        <w:numPr>
+          <w:numId w:val="0"/>
+        </w:numPr>
+        <w:ind w:leftChars="0"/>
+        <w:rPr>
+          <w:rFonts w:hint="default"/>
+          <w:lang w:val="en-US" w:eastAsia="zh-CN"/>
+        </w:rPr>
+      </w:pPr>
+      <w:r>
+        <w:rPr>
+          <w:rFonts w:hint="eastAsia"/>
+          <w:lang w:val="en-US" w:eastAsia="zh-CN"/>
+        </w:rPr>
+        <w:t>Url:网址中输入跳转</w:t>
+      </w:r>
+    </w:p>
+    <w:p>
+      <w:pPr>
+        <w:numPr>
+          <w:numId w:val="0"/>
+        </w:numPr>
+        <w:ind w:leftChars="0"/>
+        <w:rPr>
+          <w:rFonts w:hint="eastAsia"/>
+          <w:lang w:val="en-US" w:eastAsia="zh-CN"/>
+        </w:rPr>
+      </w:pPr>
+      <w:r>
+        <w:rPr>
+          <w:rFonts w:hint="eastAsia"/>
+          <w:lang w:val="en-US" w:eastAsia="zh-CN"/>
+        </w:rPr>
+        <w:t>Route-link：渲染成a标签跳转</w:t>
+      </w:r>
+    </w:p>
+    <w:p>
+      <w:pPr>
+        <w:numPr>
+          <w:numId w:val="0"/>
+        </w:numPr>
+        <w:ind w:leftChars="0"/>
+        <w:rPr>
+          <w:rFonts w:hint="eastAsia"/>
+          <w:lang w:val="en-US" w:eastAsia="zh-CN"/>
+        </w:rPr>
+      </w:pPr>
+      <w:r>
+        <w:rPr>
+          <w:rFonts w:hint="eastAsia"/>
+          <w:lang w:val="en-US" w:eastAsia="zh-CN"/>
+        </w:rPr>
+        <w:t>Redirect:路由重定向，一般把/重定向到/login</w:t>
+      </w:r>
+    </w:p>
+    <w:p>
+      <w:pPr>
+        <w:numPr>
+          <w:numId w:val="0"/>
+        </w:numPr>
+        <w:ind w:leftChars="0"/>
+        <w:rPr>
+          <w:rFonts w:hint="default"/>
+          <w:lang w:val="en-US" w:eastAsia="zh-CN"/>
+        </w:rPr>
+      </w:pPr>
+      <w:r>
+        <w:rPr>
+          <w:rFonts w:hint="default"/>
+          <w:lang w:val="en-US" w:eastAsia="zh-CN"/>
+        </w:rPr>
+        <w:t>this.$router.push('/</w:t>
+      </w:r>
+      <w:r>
+        <w:rPr>
+          <w:rFonts w:hint="eastAsia"/>
+          <w:lang w:val="en-US" w:eastAsia="zh-CN"/>
+        </w:rPr>
+        <w:t>xxx</w:t>
+      </w:r>
+      <w:r>
+        <w:rPr>
+          <w:rFonts w:hint="default"/>
+          <w:lang w:val="en-US" w:eastAsia="zh-CN"/>
+        </w:rPr>
+        <w:t>')</w:t>
+      </w:r>
+      <w:r>
+        <w:rPr>
+          <w:rFonts w:hint="eastAsia"/>
+          <w:lang w:val="en-US" w:eastAsia="zh-CN"/>
+        </w:rPr>
+        <w:t>：跳转可以返回</w:t>
+      </w:r>
+    </w:p>
+    <w:p>
+      <w:pPr>
+        <w:numPr>
+          <w:numId w:val="0"/>
+        </w:numPr>
+        <w:ind w:leftChars="0"/>
+        <w:rPr>
+          <w:rFonts w:hint="eastAsia"/>
+          <w:lang w:val="en-US" w:eastAsia="zh-CN"/>
+        </w:rPr>
+      </w:pPr>
+      <w:r>
+        <w:rPr>
+          <w:rFonts w:hint="default"/>
+          <w:lang w:val="en-US" w:eastAsia="zh-CN"/>
+        </w:rPr>
+        <w:t>this.$router.replace('/</w:t>
+      </w:r>
+      <w:r>
+        <w:rPr>
+          <w:rFonts w:hint="eastAsia"/>
+          <w:lang w:val="en-US" w:eastAsia="zh-CN"/>
+        </w:rPr>
+        <w:t>xxx</w:t>
+      </w:r>
+      <w:r>
+        <w:rPr>
+          <w:rFonts w:hint="default"/>
+          <w:lang w:val="en-US" w:eastAsia="zh-CN"/>
+        </w:rPr>
+        <w:t>')</w:t>
+      </w:r>
+      <w:r>
+        <w:rPr>
+          <w:rFonts w:hint="eastAsia"/>
+          <w:lang w:val="en-US" w:eastAsia="zh-CN"/>
+        </w:rPr>
+        <w:t>：跳转不可返回</w:t>
+      </w:r>
+    </w:p>
+    <w:p>
+      <w:pPr>
+        <w:numPr>
+          <w:numId w:val="0"/>
+        </w:numPr>
+        <w:ind w:leftChars="0"/>
+        <w:rPr>
+          <w:rFonts w:hint="default"/>
+          <w:lang w:val="en-US" w:eastAsia="zh-CN"/>
+        </w:rPr>
+      </w:pPr>
+      <w:bookmarkStart w:id="0" w:name="_GoBack"/>
+      <w:bookmarkEnd w:id="0"/>
+    </w:p>
+    <w:p>
+      <w:pPr>
+        <w:numPr>
+          <w:numId w:val="0"/>
+        </w:numPr>
+        <w:ind w:leftChars="0"/>
+        <w:rPr>
+          <w:rFonts w:hint="default"/>
+          <w:lang w:val="en-US" w:eastAsia="zh-CN"/>
+        </w:rPr>
+      </w:pPr>
+    </w:p>
+    <w:p>
+      <w:pPr>
+        <w:numPr>
+          <w:numId w:val="0"/>
+        </w:numPr>
+        <w:ind w:leftChars="0"/>
+        <w:rPr>
+          <w:rFonts w:hint="default"/>
+          <w:lang w:val="en-US" w:eastAsia="zh-CN"/>
+        </w:rPr>
+      </w:pPr>
+    </w:p>
+    <w:p>
+      <w:pPr>
+        <w:rPr>
+          <w:rFonts w:hint="default"/>
+          <w:lang w:val="en-US" w:eastAsia="zh-CN"/>
+        </w:rPr>
+      </w:pPr>
     </w:p>
     <w:p>
       <w:pPr>
@@ -6827,6 +7193,23 @@
     </w:lvl>
   </w:abstractNum>
   <w:abstractNum w:abstractNumId="20">
+    <w:nsid w:val="6A4EB067"/>
+    <w:multiLevelType w:val="singleLevel"/>
+    <w:tmpl w:val="6A4EB067"/>
+    <w:lvl w:ilvl="0" w:tentative="0">
+      <w:start w:val="1"/>
+      <w:numFmt w:val="decimal"/>
+      <w:lvlText w:val="(%1)"/>
+      <w:lvlJc w:val="left"/>
+      <w:pPr>
+        <w:ind w:left="425" w:hanging="425"/>
+      </w:pPr>
+      <w:rPr>
+        <w:rFonts w:hint="default"/>
+      </w:rPr>
+    </w:lvl>
+  </w:abstractNum>
+  <w:abstractNum w:abstractNumId="21">
     <w:nsid w:val="712094BC"/>
     <w:multiLevelType w:val="singleLevel"/>
     <w:tmpl w:val="712094BC"/>
@@ -6868,7 +7251,7 @@
     <w:abstractNumId w:val="6"/>
   </w:num>
   <w:num w:numId="9">
-    <w:abstractNumId w:val="20"/>
+    <w:abstractNumId w:val="21"/>
   </w:num>
   <w:num w:numId="10">
     <w:abstractNumId w:val="19"/>
@@ -6905,6 +7288,9 @@
   </w:num>
   <w:num w:numId="21">
     <w:abstractNumId w:val="2"/>
+  </w:num>
+  <w:num w:numId="22">
+    <w:abstractNumId w:val="20"/>
   </w:num>
 </w:numbering>
 </file>

--- a/docs/后台管理系统之前端vue教学文档.docx
+++ b/docs/后台管理系统之前端vue教学文档.docx
@@ -6365,6 +6365,7 @@
     <w:p>
       <w:pPr>
         <w:numPr>
+          <w:ilvl w:val="0"/>
           <w:numId w:val="0"/>
         </w:numPr>
         <w:ind w:leftChars="0"/>
@@ -6384,6 +6385,7 @@
     <w:p>
       <w:pPr>
         <w:numPr>
+          <w:ilvl w:val="0"/>
           <w:numId w:val="0"/>
         </w:numPr>
         <w:ind w:leftChars="0"/>
@@ -6476,6 +6478,7 @@
     <w:p>
       <w:pPr>
         <w:numPr>
+          <w:ilvl w:val="0"/>
           <w:numId w:val="0"/>
         </w:numPr>
         <w:ind w:leftChars="0"/>
@@ -6495,6 +6498,7 @@
     <w:p>
       <w:pPr>
         <w:numPr>
+          <w:ilvl w:val="0"/>
           <w:numId w:val="0"/>
         </w:numPr>
         <w:ind w:leftChars="0"/>
@@ -6534,6 +6538,7 @@
     <w:p>
       <w:pPr>
         <w:numPr>
+          <w:ilvl w:val="0"/>
           <w:numId w:val="0"/>
         </w:numPr>
         <w:ind w:leftChars="0"/>
@@ -6553,6 +6558,7 @@
     <w:p>
       <w:pPr>
         <w:numPr>
+          <w:ilvl w:val="0"/>
           <w:numId w:val="0"/>
         </w:numPr>
         <w:ind w:leftChars="0"/>
@@ -6572,6 +6578,7 @@
     <w:p>
       <w:pPr>
         <w:numPr>
+          <w:ilvl w:val="0"/>
           <w:numId w:val="0"/>
         </w:numPr>
         <w:ind w:leftChars="0"/>
@@ -6591,6 +6598,7 @@
     <w:p>
       <w:pPr>
         <w:numPr>
+          <w:ilvl w:val="0"/>
           <w:numId w:val="0"/>
         </w:numPr>
         <w:ind w:leftChars="0"/>
@@ -6631,6 +6639,7 @@
     <w:p>
       <w:pPr>
         <w:numPr>
+          <w:ilvl w:val="0"/>
           <w:numId w:val="0"/>
         </w:numPr>
         <w:ind w:leftChars="0"/>
@@ -6671,14 +6680,351 @@
     <w:p>
       <w:pPr>
         <w:numPr>
-          <w:numId w:val="0"/>
-        </w:numPr>
-        <w:ind w:leftChars="0"/>
-        <w:rPr>
-          <w:rFonts w:hint="default"/>
-          <w:lang w:val="en-US" w:eastAsia="zh-CN"/>
-        </w:rPr>
-      </w:pPr>
+          <w:ilvl w:val="0"/>
+          <w:numId w:val="0"/>
+        </w:numPr>
+        <w:ind w:leftChars="0"/>
+        <w:rPr>
+          <w:rFonts w:hint="eastAsia" w:eastAsiaTheme="minorEastAsia"/>
+          <w:lang w:val="en-US" w:eastAsia="zh-CN"/>
+        </w:rPr>
+      </w:pPr>
+      <w:r>
+        <w:rPr>
+          <w:rFonts w:hint="eastAsia"/>
+          <w:lang w:val="en-US" w:eastAsia="zh-CN"/>
+        </w:rPr>
+        <w:t>this.$router.go(-1)：返回上一页</w:t>
+      </w:r>
+    </w:p>
+    <w:p>
+      <w:pPr>
+        <w:numPr>
+          <w:ilvl w:val="0"/>
+          <w:numId w:val="22"/>
+        </w:numPr>
+        <w:ind w:left="425" w:leftChars="0" w:hanging="425" w:firstLineChars="0"/>
+        <w:rPr>
+          <w:rFonts w:hint="default"/>
+          <w:lang w:val="en-US" w:eastAsia="zh-CN"/>
+        </w:rPr>
+      </w:pPr>
+      <w:r>
+        <w:rPr>
+          <w:rFonts w:hint="eastAsia"/>
+          <w:lang w:val="en-US" w:eastAsia="zh-CN"/>
+        </w:rPr>
+        <w:t>路由传参</w:t>
+      </w:r>
+    </w:p>
+    <w:p>
+      <w:pPr>
+        <w:numPr>
+          <w:numId w:val="0"/>
+        </w:numPr>
+        <w:ind w:leftChars="0"/>
+        <w:rPr>
+          <w:rFonts w:hint="eastAsia"/>
+          <w:lang w:val="en-US" w:eastAsia="zh-CN"/>
+        </w:rPr>
+      </w:pPr>
+      <w:r>
+        <w:rPr>
+          <w:rFonts w:hint="eastAsia"/>
+          <w:lang w:val="en-US" w:eastAsia="zh-CN"/>
+        </w:rPr>
+        <w:t>Params传参：必须路由name调用，刷新丢失</w:t>
+      </w:r>
+    </w:p>
+    <w:p>
+      <w:pPr>
+        <w:numPr>
+          <w:numId w:val="0"/>
+        </w:numPr>
+        <w:ind w:leftChars="0"/>
+        <w:rPr>
+          <w:rFonts w:hint="eastAsia"/>
+          <w:lang w:val="en-US" w:eastAsia="zh-CN"/>
+        </w:rPr>
+      </w:pPr>
+      <w:r>
+        <w:rPr>
+          <w:rFonts w:hint="eastAsia"/>
+          <w:lang w:val="en-US" w:eastAsia="zh-CN"/>
+        </w:rPr>
+        <w:t>Query传参：路由name和path都可以，参数出现在浏览器地址栏，刷新不会丢失（推荐）</w:t>
+      </w:r>
+    </w:p>
+    <w:p>
+      <w:pPr>
+        <w:numPr>
+          <w:ilvl w:val="0"/>
+          <w:numId w:val="22"/>
+        </w:numPr>
+        <w:ind w:left="425" w:leftChars="0" w:hanging="425" w:firstLineChars="0"/>
+        <w:rPr>
+          <w:rFonts w:hint="default"/>
+          <w:lang w:val="en-US" w:eastAsia="zh-CN"/>
+        </w:rPr>
+      </w:pPr>
+      <w:r>
+        <w:rPr>
+          <w:rFonts w:hint="eastAsia"/>
+          <w:lang w:val="en-US" w:eastAsia="zh-CN"/>
+        </w:rPr>
+        <w:t>读取路由信息</w:t>
+      </w:r>
+    </w:p>
+    <w:p>
+      <w:pPr>
+        <w:numPr>
+          <w:numId w:val="0"/>
+        </w:numPr>
+        <w:ind w:leftChars="0"/>
+        <w:rPr>
+          <w:rFonts w:hint="eastAsia"/>
+          <w:lang w:val="en-US" w:eastAsia="zh-CN"/>
+        </w:rPr>
+      </w:pPr>
+      <w:r>
+        <w:rPr>
+          <w:rFonts w:hint="eastAsia"/>
+          <w:lang w:val="en-US" w:eastAsia="zh-CN"/>
+        </w:rPr>
+        <w:t>This.$route下</w:t>
+      </w:r>
+    </w:p>
+    <w:p>
+      <w:pPr>
+        <w:numPr>
+          <w:numId w:val="0"/>
+        </w:numPr>
+        <w:ind w:leftChars="0"/>
+        <w:rPr>
+          <w:rFonts w:hint="eastAsia"/>
+          <w:lang w:val="en-US" w:eastAsia="zh-CN"/>
+        </w:rPr>
+      </w:pPr>
+      <w:r>
+        <w:rPr>
+          <w:rFonts w:hint="default"/>
+          <w:lang w:val="en-US" w:eastAsia="zh-CN"/>
+        </w:rPr>
+        <w:t>fullPath</w:t>
+      </w:r>
+      <w:r>
+        <w:rPr>
+          <w:rFonts w:hint="eastAsia"/>
+          <w:lang w:val="en-US" w:eastAsia="zh-CN"/>
+        </w:rPr>
+        <w:t>：路由完整地址</w:t>
+      </w:r>
+    </w:p>
+    <w:p>
+      <w:pPr>
+        <w:numPr>
+          <w:numId w:val="0"/>
+        </w:numPr>
+        <w:ind w:leftChars="0"/>
+        <w:rPr>
+          <w:rFonts w:hint="eastAsia"/>
+          <w:lang w:val="en-US" w:eastAsia="zh-CN"/>
+        </w:rPr>
+      </w:pPr>
+      <w:r>
+        <w:rPr>
+          <w:rFonts w:hint="eastAsia"/>
+          <w:lang w:val="en-US" w:eastAsia="zh-CN"/>
+        </w:rPr>
+        <w:t>name：路由名称</w:t>
+      </w:r>
+    </w:p>
+    <w:p>
+      <w:pPr>
+        <w:numPr>
+          <w:numId w:val="0"/>
+        </w:numPr>
+        <w:ind w:leftChars="0"/>
+        <w:rPr>
+          <w:rFonts w:hint="default"/>
+          <w:lang w:val="en-US" w:eastAsia="zh-CN"/>
+        </w:rPr>
+      </w:pPr>
+      <w:r>
+        <w:rPr>
+          <w:rFonts w:hint="eastAsia"/>
+          <w:lang w:val="en-US" w:eastAsia="zh-CN"/>
+        </w:rPr>
+        <w:t>path：路由path</w:t>
+      </w:r>
+    </w:p>
+    <w:p>
+      <w:pPr>
+        <w:numPr>
+          <w:numId w:val="0"/>
+        </w:numPr>
+        <w:ind w:leftChars="0"/>
+        <w:rPr>
+          <w:rFonts w:hint="eastAsia"/>
+          <w:lang w:val="en-US" w:eastAsia="zh-CN"/>
+        </w:rPr>
+      </w:pPr>
+      <w:r>
+        <w:rPr>
+          <w:rFonts w:hint="eastAsia"/>
+          <w:lang w:val="en-US" w:eastAsia="zh-CN"/>
+        </w:rPr>
+        <w:t>m</w:t>
+      </w:r>
+      <w:r>
+        <w:rPr>
+          <w:rFonts w:hint="default"/>
+          <w:lang w:val="en-US" w:eastAsia="zh-CN"/>
+        </w:rPr>
+        <w:t>eta</w:t>
+      </w:r>
+      <w:r>
+        <w:rPr>
+          <w:rFonts w:hint="eastAsia"/>
+          <w:lang w:val="en-US" w:eastAsia="zh-CN"/>
+        </w:rPr>
+        <w:t>:路由元信息</w:t>
+      </w:r>
+    </w:p>
+    <w:p>
+      <w:pPr>
+        <w:numPr>
+          <w:numId w:val="0"/>
+        </w:numPr>
+        <w:ind w:leftChars="0"/>
+        <w:rPr>
+          <w:rFonts w:hint="eastAsia"/>
+          <w:lang w:val="en-US" w:eastAsia="zh-CN"/>
+        </w:rPr>
+      </w:pPr>
+      <w:r>
+        <w:rPr>
+          <w:rFonts w:hint="eastAsia"/>
+          <w:lang w:val="en-US" w:eastAsia="zh-CN"/>
+        </w:rPr>
+        <w:t>params：params参数信息</w:t>
+      </w:r>
+    </w:p>
+    <w:p>
+      <w:pPr>
+        <w:numPr>
+          <w:numId w:val="0"/>
+        </w:numPr>
+        <w:ind w:leftChars="0"/>
+        <w:rPr>
+          <w:rFonts w:hint="default"/>
+          <w:lang w:val="en-US" w:eastAsia="zh-CN"/>
+        </w:rPr>
+      </w:pPr>
+      <w:r>
+        <w:rPr>
+          <w:rFonts w:hint="eastAsia"/>
+          <w:lang w:val="en-US" w:eastAsia="zh-CN"/>
+        </w:rPr>
+        <w:t>query：query参数信息</w:t>
+      </w:r>
+    </w:p>
+    <w:p>
+      <w:pPr>
+        <w:numPr>
+          <w:ilvl w:val="0"/>
+          <w:numId w:val="22"/>
+        </w:numPr>
+        <w:ind w:left="425" w:leftChars="0" w:hanging="425" w:firstLineChars="0"/>
+        <w:rPr>
+          <w:rFonts w:hint="default"/>
+          <w:lang w:val="en-US" w:eastAsia="zh-CN"/>
+        </w:rPr>
+      </w:pPr>
+      <w:r>
+        <w:rPr>
+          <w:rFonts w:hint="eastAsia"/>
+          <w:lang w:val="en-US" w:eastAsia="zh-CN"/>
+        </w:rPr>
+        <w:t>路由嵌套</w:t>
+      </w:r>
+    </w:p>
+    <w:p>
+      <w:pPr>
+        <w:numPr>
+          <w:numId w:val="0"/>
+        </w:numPr>
+        <w:ind w:leftChars="0"/>
+        <w:rPr>
+          <w:rFonts w:hint="eastAsia"/>
+          <w:lang w:val="en-US" w:eastAsia="zh-CN"/>
+        </w:rPr>
+      </w:pPr>
+      <w:r>
+        <w:rPr>
+          <w:rFonts w:hint="eastAsia"/>
+          <w:lang w:val="en-US" w:eastAsia="zh-CN"/>
+        </w:rPr>
+        <w:t>在父页中局部切换子页，例如左侧导航，右侧切换内容</w:t>
+      </w:r>
+    </w:p>
+    <w:p>
+      <w:pPr>
+        <w:numPr>
+          <w:numId w:val="0"/>
+        </w:numPr>
+        <w:ind w:leftChars="0"/>
+        <w:rPr>
+          <w:rFonts w:hint="eastAsia"/>
+          <w:lang w:val="en-US" w:eastAsia="zh-CN"/>
+        </w:rPr>
+      </w:pPr>
+      <w:r>
+        <w:rPr>
+          <w:rFonts w:hint="eastAsia"/>
+          <w:lang w:val="en-US" w:eastAsia="zh-CN"/>
+        </w:rPr>
+        <w:t>路由中配置children，父页中配置&lt;router-view/&gt;</w:t>
+      </w:r>
+    </w:p>
+    <w:p>
+      <w:pPr>
+        <w:numPr>
+          <w:ilvl w:val="0"/>
+          <w:numId w:val="22"/>
+        </w:numPr>
+        <w:ind w:left="425" w:leftChars="0" w:hanging="425" w:firstLineChars="0"/>
+        <w:rPr>
+          <w:rFonts w:hint="default"/>
+          <w:lang w:val="en-US" w:eastAsia="zh-CN"/>
+        </w:rPr>
+      </w:pPr>
+      <w:r>
+        <w:rPr>
+          <w:rFonts w:hint="eastAsia"/>
+          <w:lang w:val="en-US" w:eastAsia="zh-CN"/>
+        </w:rPr>
+        <w:t>导航守卫</w:t>
+      </w:r>
+    </w:p>
+    <w:p>
+      <w:pPr>
+        <w:numPr>
+          <w:numId w:val="0"/>
+        </w:numPr>
+        <w:ind w:leftChars="0"/>
+        <w:rPr>
+          <w:rFonts w:hint="default"/>
+          <w:lang w:val="en-US" w:eastAsia="zh-CN"/>
+        </w:rPr>
+      </w:pPr>
+      <w:r>
+        <w:rPr>
+          <w:rFonts w:hint="eastAsia"/>
+          <w:lang w:val="en-US" w:eastAsia="zh-CN"/>
+        </w:rPr>
+        <w:t>全局前置守卫</w:t>
+      </w:r>
       <w:bookmarkStart w:id="0" w:name="_GoBack"/>
       <w:bookmarkEnd w:id="0"/>
     </w:p>
@@ -6688,26 +7034,6 @@
           <w:numId w:val="0"/>
         </w:numPr>
         <w:ind w:leftChars="0"/>
-        <w:rPr>
-          <w:rFonts w:hint="default"/>
-          <w:lang w:val="en-US" w:eastAsia="zh-CN"/>
-        </w:rPr>
-      </w:pPr>
-    </w:p>
-    <w:p>
-      <w:pPr>
-        <w:numPr>
-          <w:numId w:val="0"/>
-        </w:numPr>
-        <w:ind w:leftChars="0"/>
-        <w:rPr>
-          <w:rFonts w:hint="default"/>
-          <w:lang w:val="en-US" w:eastAsia="zh-CN"/>
-        </w:rPr>
-      </w:pPr>
-    </w:p>
-    <w:p>
-      <w:pPr>
         <w:rPr>
           <w:rFonts w:hint="default"/>
           <w:lang w:val="en-US" w:eastAsia="zh-CN"/>
@@ -7404,7 +7730,7 @@
     <w:lsdException w:unhideWhenUsed="0" w:uiPriority="0" w:semiHidden="0" w:name="HTML Code"/>
     <w:lsdException w:unhideWhenUsed="0" w:uiPriority="0" w:semiHidden="0" w:name="HTML Definition"/>
     <w:lsdException w:unhideWhenUsed="0" w:uiPriority="0" w:semiHidden="0" w:name="HTML Keyboard"/>
-    <w:lsdException w:unhideWhenUsed="0" w:uiPriority="0" w:semiHidden="0" w:name="HTML Preformatted"/>
+    <w:lsdException w:qFormat="1" w:unhideWhenUsed="0" w:uiPriority="0" w:semiHidden="0" w:name="HTML Preformatted"/>
     <w:lsdException w:unhideWhenUsed="0" w:uiPriority="0" w:semiHidden="0" w:name="HTML Sample"/>
     <w:lsdException w:unhideWhenUsed="0" w:uiPriority="0" w:semiHidden="0" w:name="HTML Typewriter"/>
     <w:lsdException w:unhideWhenUsed="0" w:uiPriority="0" w:semiHidden="0" w:name="HTML Variable"/>
@@ -7689,6 +8015,7 @@
   <w:style w:type="paragraph" w:styleId="7">
     <w:name w:val="HTML Preformatted"/>
     <w:basedOn w:val="1"/>
+    <w:qFormat/>
     <w:uiPriority w:val="0"/>
     <w:pPr>
       <w:tabs>

--- a/docs/后台管理系统之前端vue教学文档.docx
+++ b/docs/后台管理系统之前端vue教学文档.docx
@@ -656,6 +656,21 @@
     <w:p>
       <w:pPr>
         <w:rPr>
+          <w:rFonts w:hint="default"/>
+          <w:lang w:val="en-US" w:eastAsia="zh-CN"/>
+        </w:rPr>
+      </w:pPr>
+      <w:r>
+        <w:rPr>
+          <w:rFonts w:hint="eastAsia"/>
+          <w:lang w:val="en-US" w:eastAsia="zh-CN"/>
+        </w:rPr>
+        <w:t>概述：前六章是基础知识讲解，后边章节从零搭建后台管理框架</w:t>
+      </w:r>
+    </w:p>
+    <w:p>
+      <w:pPr>
+        <w:rPr>
           <w:rFonts w:hint="eastAsia"/>
           <w:lang w:val="en-US" w:eastAsia="zh-CN"/>
         </w:rPr>
@@ -680,22 +695,67 @@
           <w:rFonts w:hint="eastAsia"/>
           <w:lang w:val="en-US" w:eastAsia="zh-CN"/>
         </w:rPr>
-        <w:t>第二章：环境搭建，会演示nodejs，vscode，vue-cli的安装和创建项目</w:t>
-      </w:r>
-    </w:p>
-    <w:p>
-      <w:pPr>
-        <w:rPr>
-          <w:rFonts w:hint="eastAsia"/>
-          <w:lang w:val="en-US" w:eastAsia="zh-CN"/>
-        </w:rPr>
-      </w:pPr>
-      <w:r>
-        <w:rPr>
-          <w:rFonts w:hint="eastAsia"/>
-          <w:lang w:val="en-US" w:eastAsia="zh-CN"/>
-        </w:rPr>
-        <w:t>第三章：代码目录和模块划分，会带着大家了解项目主要的代码目录和模块划分的思路</w:t>
+        <w:t>第二章：环境搭建，会演示nodejs，vscode，vue-cli的安装和创建脚手架项目</w:t>
+      </w:r>
+    </w:p>
+    <w:p>
+      <w:pPr>
+        <w:rPr>
+          <w:rFonts w:hint="eastAsia"/>
+          <w:lang w:val="en-US" w:eastAsia="zh-CN"/>
+        </w:rPr>
+      </w:pPr>
+      <w:r>
+        <w:rPr>
+          <w:rFonts w:hint="eastAsia"/>
+          <w:lang w:val="en-US" w:eastAsia="zh-CN"/>
+        </w:rPr>
+        <w:t>第三章：代码目录，会带着大家了解项目主要的代码目录和主要文件</w:t>
+      </w:r>
+    </w:p>
+    <w:p>
+      <w:pPr>
+        <w:rPr>
+          <w:rFonts w:hint="default"/>
+          <w:lang w:val="en-US" w:eastAsia="zh-CN"/>
+        </w:rPr>
+      </w:pPr>
+      <w:r>
+        <w:rPr>
+          <w:rFonts w:hint="eastAsia"/>
+          <w:lang w:val="en-US" w:eastAsia="zh-CN"/>
+        </w:rPr>
+        <w:t>第四章：插件的安装，用npm安装项目主要插件，例如axios、elementui等</w:t>
+      </w:r>
+    </w:p>
+    <w:p>
+      <w:pPr>
+        <w:rPr>
+          <w:rFonts w:hint="eastAsia"/>
+          <w:lang w:val="en-US" w:eastAsia="zh-CN"/>
+        </w:rPr>
+      </w:pPr>
+      <w:r>
+        <w:rPr>
+          <w:rFonts w:hint="eastAsia"/>
+          <w:lang w:val="en-US" w:eastAsia="zh-CN"/>
+        </w:rPr>
+        <w:t>第五章：页面加载渲染，页面是如何加载渲染的</w:t>
+      </w:r>
+    </w:p>
+    <w:p>
+      <w:pPr>
+        <w:rPr>
+          <w:rFonts w:hint="default"/>
+          <w:lang w:val="en-US" w:eastAsia="zh-CN"/>
+        </w:rPr>
+      </w:pPr>
+      <w:r>
+        <w:rPr>
+          <w:rFonts w:hint="eastAsia"/>
+          <w:lang w:val="en-US" w:eastAsia="zh-CN"/>
+        </w:rPr>
+        <w:t>第六章：插件的使用，单独讲解主要插件的使用</w:t>
       </w:r>
     </w:p>
     <w:p>
@@ -6005,6 +6065,137 @@
     </w:p>
     <w:p>
       <w:pPr>
+        <w:pStyle w:val="5"/>
+        <w:numPr>
+          <w:ilvl w:val="0"/>
+          <w:numId w:val="21"/>
+        </w:numPr>
+        <w:bidi w:val="0"/>
+        <w:outlineLvl w:val="2"/>
+        <w:rPr>
+          <w:rFonts w:hint="default"/>
+          <w:lang w:val="en-US" w:eastAsia="zh-CN"/>
+        </w:rPr>
+      </w:pPr>
+      <w:r>
+        <w:rPr>
+          <w:rFonts w:hint="eastAsia"/>
+          <w:lang w:val="en-US" w:eastAsia="zh-CN"/>
+        </w:rPr>
+        <w:t>POST传参</w:t>
+      </w:r>
+    </w:p>
+    <w:p>
+      <w:pPr>
+        <w:numPr>
+          <w:ilvl w:val="0"/>
+          <w:numId w:val="0"/>
+        </w:numPr>
+        <w:ind w:leftChars="0"/>
+        <w:rPr>
+          <w:rFonts w:hint="default"/>
+          <w:lang w:val="en-US" w:eastAsia="zh-CN"/>
+        </w:rPr>
+      </w:pPr>
+      <w:r>
+        <w:rPr>
+          <w:rFonts w:hint="default"/>
+          <w:lang w:val="en-US" w:eastAsia="zh-CN"/>
+        </w:rPr>
+        <w:t>RequestBody</w:t>
+      </w:r>
+      <w:r>
+        <w:rPr>
+          <w:rFonts w:hint="eastAsia"/>
+          <w:lang w:val="en-US" w:eastAsia="zh-CN"/>
+        </w:rPr>
+        <w:t>：参数是实体对象，Content-Type: application/json;</w:t>
+      </w:r>
+    </w:p>
+    <w:p>
+      <w:pPr>
+        <w:numPr>
+          <w:ilvl w:val="0"/>
+          <w:numId w:val="0"/>
+        </w:numPr>
+        <w:ind w:leftChars="0"/>
+        <w:rPr>
+          <w:rFonts w:hint="default"/>
+          <w:lang w:val="en-US" w:eastAsia="zh-CN"/>
+        </w:rPr>
+      </w:pPr>
+      <w:r>
+        <w:rPr>
+          <w:rFonts w:hint="eastAsia"/>
+          <w:lang w:val="en-US" w:eastAsia="zh-CN"/>
+        </w:rPr>
+        <w:t>RequestParam：简单参数，Content-Type: application/x-www-form-urlencoded;</w:t>
+      </w:r>
+    </w:p>
+    <w:p>
+      <w:pPr>
+        <w:numPr>
+          <w:ilvl w:val="0"/>
+          <w:numId w:val="0"/>
+        </w:numPr>
+        <w:ind w:leftChars="0"/>
+        <w:rPr>
+          <w:rFonts w:hint="default"/>
+          <w:lang w:val="en-US" w:eastAsia="zh-CN"/>
+        </w:rPr>
+      </w:pPr>
+      <w:r>
+        <w:rPr>
+          <w:rFonts w:hint="eastAsia"/>
+          <w:lang w:val="en-US" w:eastAsia="zh-CN"/>
+        </w:rPr>
+        <w:t>RequestParam方式有两种传参方式：URLSearchParams和qs</w:t>
+      </w:r>
+    </w:p>
+    <w:p>
+      <w:pPr>
+        <w:pStyle w:val="5"/>
+        <w:numPr>
+          <w:ilvl w:val="0"/>
+          <w:numId w:val="21"/>
+        </w:numPr>
+        <w:bidi w:val="0"/>
+        <w:outlineLvl w:val="2"/>
+        <w:rPr>
+          <w:rFonts w:hint="default"/>
+          <w:lang w:val="en-US" w:eastAsia="zh-CN"/>
+        </w:rPr>
+      </w:pPr>
+      <w:r>
+        <w:rPr>
+          <w:rFonts w:hint="eastAsia"/>
+          <w:lang w:val="en-US" w:eastAsia="zh-CN"/>
+        </w:rPr>
+        <w:t>GET传参</w:t>
+      </w:r>
+    </w:p>
+    <w:p>
+      <w:pPr>
+        <w:numPr>
+          <w:ilvl w:val="0"/>
+          <w:numId w:val="0"/>
+        </w:numPr>
+        <w:ind w:leftChars="0"/>
+        <w:rPr>
+          <w:rFonts w:hint="eastAsia"/>
+          <w:lang w:val="en-US" w:eastAsia="zh-CN"/>
+        </w:rPr>
+      </w:pPr>
+      <w:r>
+        <w:rPr>
+          <w:rFonts w:hint="eastAsia"/>
+          <w:lang w:val="en-US" w:eastAsia="zh-CN"/>
+        </w:rPr>
+        <w:t>只有RequestParam方式</w:t>
+      </w:r>
+    </w:p>
+    <w:p>
+      <w:pPr>
         <w:numPr>
           <w:ilvl w:val="0"/>
           <w:numId w:val="21"/>
@@ -6021,124 +6212,106 @@
           <w:rFonts w:hint="eastAsia"/>
           <w:lang w:val="en-US" w:eastAsia="zh-CN"/>
         </w:rPr>
-        <w:t>POST传参</w:t>
-      </w:r>
-    </w:p>
-    <w:p>
-      <w:pPr>
-        <w:numPr>
-          <w:ilvl w:val="0"/>
-          <w:numId w:val="0"/>
-        </w:numPr>
-        <w:ind w:leftChars="0"/>
-        <w:rPr>
-          <w:rFonts w:hint="default"/>
-          <w:lang w:val="en-US" w:eastAsia="zh-CN"/>
-        </w:rPr>
-      </w:pPr>
-      <w:r>
-        <w:rPr>
-          <w:rFonts w:hint="default"/>
-          <w:lang w:val="en-US" w:eastAsia="zh-CN"/>
-        </w:rPr>
-        <w:t>RequestBody</w:t>
-      </w:r>
-      <w:r>
-        <w:rPr>
-          <w:rFonts w:hint="eastAsia"/>
-          <w:lang w:val="en-US" w:eastAsia="zh-CN"/>
-        </w:rPr>
-        <w:t>：参数是实体对象，Content-Type: application/json;</w:t>
-      </w:r>
-    </w:p>
-    <w:p>
-      <w:pPr>
-        <w:numPr>
-          <w:ilvl w:val="0"/>
-          <w:numId w:val="0"/>
-        </w:numPr>
-        <w:ind w:leftChars="0"/>
-        <w:rPr>
-          <w:rFonts w:hint="default"/>
-          <w:lang w:val="en-US" w:eastAsia="zh-CN"/>
-        </w:rPr>
-      </w:pPr>
-      <w:r>
-        <w:rPr>
-          <w:rFonts w:hint="eastAsia"/>
-          <w:lang w:val="en-US" w:eastAsia="zh-CN"/>
-        </w:rPr>
-        <w:t>RequestParam：简单参数，Content-Type: application/x-www-form-urlencoded;</w:t>
-      </w:r>
-    </w:p>
-    <w:p>
-      <w:pPr>
-        <w:numPr>
-          <w:ilvl w:val="0"/>
-          <w:numId w:val="0"/>
-        </w:numPr>
-        <w:ind w:leftChars="0"/>
-        <w:rPr>
-          <w:rFonts w:hint="default"/>
-          <w:lang w:val="en-US" w:eastAsia="zh-CN"/>
-        </w:rPr>
-      </w:pPr>
-      <w:r>
-        <w:rPr>
-          <w:rFonts w:hint="eastAsia"/>
-          <w:lang w:val="en-US" w:eastAsia="zh-CN"/>
-        </w:rPr>
-        <w:t>RequestParam方式有两种传参方式：URLSearchParams和qs</w:t>
-      </w:r>
-    </w:p>
-    <w:p>
-      <w:pPr>
+        <w:t>调用例子</w:t>
+      </w:r>
+    </w:p>
+    <w:p>
+      <w:pPr>
+        <w:numPr>
+          <w:ilvl w:val="0"/>
+          <w:numId w:val="0"/>
+        </w:numPr>
+        <w:ind w:leftChars="0"/>
+        <w:rPr>
+          <w:rFonts w:hint="default"/>
+          <w:lang w:val="en-US" w:eastAsia="zh-CN"/>
+        </w:rPr>
+      </w:pPr>
+      <w:r>
+        <w:rPr>
+          <w:rFonts w:hint="default"/>
+          <w:lang w:val="en-US" w:eastAsia="zh-CN"/>
+        </w:rPr>
+        <w:t>this.$http.post(url,param)</w:t>
+      </w:r>
+    </w:p>
+    <w:p>
+      <w:pPr>
+        <w:numPr>
+          <w:ilvl w:val="0"/>
+          <w:numId w:val="0"/>
+        </w:numPr>
+        <w:ind w:leftChars="0"/>
+        <w:rPr>
+          <w:rFonts w:hint="eastAsia"/>
+          <w:lang w:val="en-US" w:eastAsia="zh-CN"/>
+        </w:rPr>
+      </w:pPr>
+      <w:r>
+        <w:rPr>
+          <w:rFonts w:hint="default"/>
+          <w:lang w:val="en-US" w:eastAsia="zh-CN"/>
+        </w:rPr>
+        <w:t>this.$http.get</w:t>
+      </w:r>
+      <w:r>
+        <w:rPr>
+          <w:rFonts w:hint="eastAsia"/>
+          <w:lang w:val="en-US" w:eastAsia="zh-CN"/>
+        </w:rPr>
+        <w:t>(url,{params:param})</w:t>
+      </w:r>
+    </w:p>
+    <w:p>
+      <w:pPr>
+        <w:pStyle w:val="5"/>
         <w:numPr>
           <w:ilvl w:val="0"/>
           <w:numId w:val="21"/>
         </w:numPr>
-        <w:ind w:left="425" w:leftChars="0" w:hanging="425" w:firstLineChars="0"/>
+        <w:bidi w:val="0"/>
         <w:outlineLvl w:val="2"/>
         <w:rPr>
-          <w:rFonts w:hint="default"/>
-          <w:lang w:val="en-US" w:eastAsia="zh-CN"/>
-        </w:rPr>
-      </w:pPr>
-      <w:r>
-        <w:rPr>
-          <w:rFonts w:hint="eastAsia"/>
-          <w:lang w:val="en-US" w:eastAsia="zh-CN"/>
-        </w:rPr>
-        <w:t>GET传参</w:t>
-      </w:r>
-    </w:p>
-    <w:p>
-      <w:pPr>
-        <w:numPr>
-          <w:ilvl w:val="0"/>
-          <w:numId w:val="0"/>
-        </w:numPr>
-        <w:ind w:leftChars="0"/>
-        <w:rPr>
-          <w:rFonts w:hint="eastAsia"/>
-          <w:lang w:val="en-US" w:eastAsia="zh-CN"/>
-        </w:rPr>
-      </w:pPr>
-      <w:r>
-        <w:rPr>
-          <w:rFonts w:hint="eastAsia"/>
-          <w:lang w:val="en-US" w:eastAsia="zh-CN"/>
-        </w:rPr>
-        <w:t>只有RequestParam方式</w:t>
-      </w:r>
-    </w:p>
-    <w:p>
-      <w:pPr>
+          <w:rFonts w:hint="eastAsia"/>
+          <w:lang w:val="en-US" w:eastAsia="zh-CN"/>
+        </w:rPr>
+      </w:pPr>
+      <w:r>
+        <w:rPr>
+          <w:rFonts w:hint="eastAsia"/>
+          <w:lang w:val="en-US" w:eastAsia="zh-CN"/>
+        </w:rPr>
+        <w:t>超时设置</w:t>
+      </w:r>
+    </w:p>
+    <w:p>
+      <w:pPr>
+        <w:numPr>
+          <w:ilvl w:val="0"/>
+          <w:numId w:val="0"/>
+        </w:numPr>
+        <w:ind w:leftChars="0"/>
+        <w:rPr>
+          <w:rFonts w:hint="eastAsia"/>
+          <w:lang w:val="en-US" w:eastAsia="zh-CN"/>
+        </w:rPr>
+      </w:pPr>
+      <w:r>
+        <w:rPr>
+          <w:rFonts w:hint="eastAsia"/>
+          <w:lang w:val="en-US" w:eastAsia="zh-CN"/>
+        </w:rPr>
+        <w:t>全局设置，和单次调用设置</w:t>
+      </w:r>
+    </w:p>
+    <w:p>
+      <w:pPr>
+        <w:pStyle w:val="5"/>
         <w:numPr>
           <w:ilvl w:val="0"/>
           <w:numId w:val="21"/>
         </w:numPr>
-        <w:ind w:left="425" w:leftChars="0" w:hanging="425" w:firstLineChars="0"/>
+        <w:bidi w:val="0"/>
         <w:outlineLvl w:val="2"/>
         <w:rPr>
           <w:rFonts w:hint="default"/>
@@ -6150,205 +6323,98 @@
           <w:rFonts w:hint="eastAsia"/>
           <w:lang w:val="en-US" w:eastAsia="zh-CN"/>
         </w:rPr>
-        <w:t>调用例子</w:t>
-      </w:r>
-    </w:p>
-    <w:p>
-      <w:pPr>
-        <w:numPr>
-          <w:ilvl w:val="0"/>
-          <w:numId w:val="0"/>
-        </w:numPr>
-        <w:ind w:leftChars="0"/>
-        <w:rPr>
-          <w:rFonts w:hint="default"/>
-          <w:lang w:val="en-US" w:eastAsia="zh-CN"/>
-        </w:rPr>
-      </w:pPr>
-      <w:r>
-        <w:rPr>
-          <w:rFonts w:hint="default"/>
-          <w:lang w:val="en-US" w:eastAsia="zh-CN"/>
-        </w:rPr>
-        <w:t>this.$http.post(url,param)</w:t>
-      </w:r>
-    </w:p>
-    <w:p>
-      <w:pPr>
-        <w:numPr>
-          <w:ilvl w:val="0"/>
-          <w:numId w:val="0"/>
-        </w:numPr>
-        <w:ind w:leftChars="0"/>
-        <w:rPr>
-          <w:rFonts w:hint="eastAsia"/>
-          <w:lang w:val="en-US" w:eastAsia="zh-CN"/>
-        </w:rPr>
-      </w:pPr>
-      <w:r>
-        <w:rPr>
-          <w:rFonts w:hint="default"/>
-          <w:lang w:val="en-US" w:eastAsia="zh-CN"/>
-        </w:rPr>
-        <w:t>this.$http.get</w:t>
-      </w:r>
-      <w:r>
-        <w:rPr>
-          <w:rFonts w:hint="eastAsia"/>
-          <w:lang w:val="en-US" w:eastAsia="zh-CN"/>
-        </w:rPr>
-        <w:t>(url,{params:param})</w:t>
-      </w:r>
-    </w:p>
-    <w:p>
-      <w:pPr>
+        <w:t>拦截器</w:t>
+      </w:r>
+    </w:p>
+    <w:p>
+      <w:pPr>
+        <w:numPr>
+          <w:ilvl w:val="0"/>
+          <w:numId w:val="0"/>
+        </w:numPr>
+        <w:ind w:leftChars="0"/>
+        <w:rPr>
+          <w:rFonts w:hint="eastAsia"/>
+          <w:lang w:val="en-US" w:eastAsia="zh-CN"/>
+        </w:rPr>
+      </w:pPr>
+      <w:r>
+        <w:rPr>
+          <w:rFonts w:hint="eastAsia"/>
+          <w:lang w:val="en-US" w:eastAsia="zh-CN"/>
+        </w:rPr>
+        <w:t>Demo:/router/index.js</w:t>
+      </w:r>
+    </w:p>
+    <w:p>
+      <w:pPr>
+        <w:numPr>
+          <w:ilvl w:val="0"/>
+          <w:numId w:val="0"/>
+        </w:numPr>
+        <w:ind w:leftChars="0"/>
+        <w:rPr>
+          <w:rFonts w:hint="default"/>
+          <w:lang w:val="en-US" w:eastAsia="zh-CN"/>
+        </w:rPr>
+      </w:pPr>
+      <w:r>
+        <w:rPr>
+          <w:rFonts w:hint="eastAsia"/>
+          <w:lang w:val="en-US" w:eastAsia="zh-CN"/>
+        </w:rPr>
+        <w:t>跟路由守卫放在一起，都属于拦截类处理</w:t>
+      </w:r>
+    </w:p>
+    <w:p>
+      <w:pPr>
+        <w:numPr>
+          <w:ilvl w:val="0"/>
+          <w:numId w:val="0"/>
+        </w:numPr>
+        <w:ind w:leftChars="0"/>
+        <w:rPr>
+          <w:rFonts w:hint="eastAsia"/>
+          <w:lang w:val="en-US" w:eastAsia="zh-CN"/>
+        </w:rPr>
+      </w:pPr>
+      <w:r>
+        <w:rPr>
+          <w:rFonts w:hint="eastAsia"/>
+          <w:lang w:val="en-US" w:eastAsia="zh-CN"/>
+        </w:rPr>
+        <w:t>请求拦截器：发起请求会拦截，可以设置请求头加token</w:t>
+      </w:r>
+    </w:p>
+    <w:p>
+      <w:pPr>
+        <w:numPr>
+          <w:ilvl w:val="0"/>
+          <w:numId w:val="0"/>
+        </w:numPr>
+        <w:ind w:leftChars="0"/>
+        <w:rPr>
+          <w:rFonts w:hint="default"/>
+          <w:lang w:val="en-US" w:eastAsia="zh-CN"/>
+        </w:rPr>
+      </w:pPr>
+      <w:r>
+        <w:rPr>
+          <w:rFonts w:hint="eastAsia"/>
+          <w:lang w:val="en-US" w:eastAsia="zh-CN"/>
+        </w:rPr>
+        <w:t>响应拦截器：接口返回会拦截，可以处理全局异常</w:t>
+      </w:r>
+    </w:p>
+    <w:p>
+      <w:pPr>
+        <w:pStyle w:val="5"/>
         <w:numPr>
           <w:ilvl w:val="0"/>
           <w:numId w:val="21"/>
         </w:numPr>
-        <w:ind w:left="425" w:leftChars="0" w:hanging="425" w:firstLineChars="0"/>
+        <w:bidi w:val="0"/>
         <w:outlineLvl w:val="2"/>
-        <w:rPr>
-          <w:rFonts w:hint="eastAsia"/>
-          <w:lang w:val="en-US" w:eastAsia="zh-CN"/>
-        </w:rPr>
-      </w:pPr>
-      <w:r>
-        <w:rPr>
-          <w:rFonts w:hint="eastAsia"/>
-          <w:lang w:val="en-US" w:eastAsia="zh-CN"/>
-        </w:rPr>
-        <w:t>超时设置</w:t>
-      </w:r>
-    </w:p>
-    <w:p>
-      <w:pPr>
-        <w:numPr>
-          <w:ilvl w:val="0"/>
-          <w:numId w:val="0"/>
-        </w:numPr>
-        <w:ind w:leftChars="0"/>
-        <w:rPr>
-          <w:rFonts w:hint="eastAsia"/>
-          <w:lang w:val="en-US" w:eastAsia="zh-CN"/>
-        </w:rPr>
-      </w:pPr>
-      <w:r>
-        <w:rPr>
-          <w:rFonts w:hint="eastAsia"/>
-          <w:lang w:val="en-US" w:eastAsia="zh-CN"/>
-        </w:rPr>
-        <w:t>全局设置，和单次调用设置</w:t>
-      </w:r>
-    </w:p>
-    <w:p>
-      <w:pPr>
-        <w:numPr>
-          <w:ilvl w:val="0"/>
-          <w:numId w:val="21"/>
-        </w:numPr>
-        <w:ind w:left="425" w:leftChars="0" w:hanging="425" w:firstLineChars="0"/>
-        <w:outlineLvl w:val="2"/>
-        <w:rPr>
-          <w:rFonts w:hint="default"/>
-          <w:lang w:val="en-US" w:eastAsia="zh-CN"/>
-        </w:rPr>
-      </w:pPr>
-      <w:r>
-        <w:rPr>
-          <w:rFonts w:hint="eastAsia"/>
-          <w:lang w:val="en-US" w:eastAsia="zh-CN"/>
-        </w:rPr>
-        <w:t>拦截器</w:t>
-      </w:r>
-    </w:p>
-    <w:p>
-      <w:pPr>
-        <w:numPr>
-          <w:ilvl w:val="0"/>
-          <w:numId w:val="0"/>
-        </w:numPr>
-        <w:ind w:leftChars="0"/>
-        <w:rPr>
-          <w:rFonts w:hint="eastAsia"/>
-          <w:lang w:val="en-US" w:eastAsia="zh-CN"/>
-        </w:rPr>
-      </w:pPr>
-      <w:r>
-        <w:rPr>
-          <w:rFonts w:hint="eastAsia"/>
-          <w:lang w:val="en-US" w:eastAsia="zh-CN"/>
-        </w:rPr>
-        <w:t>Demo:/router/index.js</w:t>
-      </w:r>
-    </w:p>
-    <w:p>
-      <w:pPr>
-        <w:numPr>
-          <w:ilvl w:val="0"/>
-          <w:numId w:val="0"/>
-        </w:numPr>
-        <w:ind w:leftChars="0"/>
-        <w:rPr>
-          <w:rFonts w:hint="default"/>
-          <w:lang w:val="en-US" w:eastAsia="zh-CN"/>
-        </w:rPr>
-      </w:pPr>
-      <w:r>
-        <w:rPr>
-          <w:rFonts w:hint="eastAsia"/>
-          <w:lang w:val="en-US" w:eastAsia="zh-CN"/>
-        </w:rPr>
-        <w:t>跟路由守卫放在一起，都属于拦截类处理</w:t>
-      </w:r>
-    </w:p>
-    <w:p>
-      <w:pPr>
-        <w:numPr>
-          <w:ilvl w:val="0"/>
-          <w:numId w:val="0"/>
-        </w:numPr>
-        <w:ind w:leftChars="0"/>
-        <w:rPr>
-          <w:rFonts w:hint="eastAsia"/>
-          <w:lang w:val="en-US" w:eastAsia="zh-CN"/>
-        </w:rPr>
-      </w:pPr>
-      <w:r>
-        <w:rPr>
-          <w:rFonts w:hint="eastAsia"/>
-          <w:lang w:val="en-US" w:eastAsia="zh-CN"/>
-        </w:rPr>
-        <w:t>请求拦截器：发起请求会拦截，可以设置请求头加token</w:t>
-      </w:r>
-    </w:p>
-    <w:p>
-      <w:pPr>
-        <w:numPr>
-          <w:ilvl w:val="0"/>
-          <w:numId w:val="0"/>
-        </w:numPr>
-        <w:ind w:leftChars="0"/>
-        <w:rPr>
-          <w:rFonts w:hint="default"/>
-          <w:lang w:val="en-US" w:eastAsia="zh-CN"/>
-        </w:rPr>
-      </w:pPr>
-      <w:r>
-        <w:rPr>
-          <w:rFonts w:hint="eastAsia"/>
-          <w:lang w:val="en-US" w:eastAsia="zh-CN"/>
-        </w:rPr>
-        <w:t>响应拦截器：接口返回会拦截，可以处理全局异常</w:t>
-      </w:r>
-    </w:p>
-    <w:p>
-      <w:pPr>
-        <w:numPr>
-          <w:ilvl w:val="0"/>
-          <w:numId w:val="21"/>
-        </w:numPr>
-        <w:ind w:left="425" w:leftChars="0" w:hanging="425" w:firstLineChars="0"/>
         <w:rPr>
           <w:rFonts w:hint="default"/>
           <w:lang w:val="en-US" w:eastAsia="zh-CN"/>
@@ -6457,11 +6523,13 @@
     </w:p>
     <w:p>
       <w:pPr>
+        <w:pStyle w:val="5"/>
         <w:numPr>
           <w:ilvl w:val="0"/>
           <w:numId w:val="22"/>
         </w:numPr>
-        <w:ind w:left="425" w:leftChars="0" w:hanging="425" w:firstLineChars="0"/>
+        <w:bidi w:val="0"/>
+        <w:outlineLvl w:val="2"/>
         <w:rPr>
           <w:rFonts w:hint="default"/>
           <w:lang w:val="en-US" w:eastAsia="zh-CN"/>
@@ -6517,11 +6585,13 @@
     </w:p>
     <w:p>
       <w:pPr>
+        <w:pStyle w:val="5"/>
         <w:numPr>
           <w:ilvl w:val="0"/>
           <w:numId w:val="22"/>
         </w:numPr>
-        <w:ind w:left="425" w:leftChars="0" w:hanging="425" w:firstLineChars="0"/>
+        <w:bidi w:val="0"/>
+        <w:outlineLvl w:val="2"/>
         <w:rPr>
           <w:rFonts w:hint="eastAsia"/>
           <w:lang w:val="en-US" w:eastAsia="zh-CN"/>
@@ -6699,11 +6769,13 @@
     </w:p>
     <w:p>
       <w:pPr>
+        <w:pStyle w:val="5"/>
         <w:numPr>
           <w:ilvl w:val="0"/>
           <w:numId w:val="22"/>
         </w:numPr>
-        <w:ind w:left="425" w:leftChars="0" w:hanging="425" w:firstLineChars="0"/>
+        <w:bidi w:val="0"/>
+        <w:outlineLvl w:val="2"/>
         <w:rPr>
           <w:rFonts w:hint="default"/>
           <w:lang w:val="en-US" w:eastAsia="zh-CN"/>
@@ -6720,6 +6792,7 @@
     <w:p>
       <w:pPr>
         <w:numPr>
+          <w:ilvl w:val="0"/>
           <w:numId w:val="0"/>
         </w:numPr>
         <w:ind w:leftChars="0"/>
@@ -6739,6 +6812,7 @@
     <w:p>
       <w:pPr>
         <w:numPr>
+          <w:ilvl w:val="0"/>
           <w:numId w:val="0"/>
         </w:numPr>
         <w:ind w:leftChars="0"/>
@@ -6757,11 +6831,13 @@
     </w:p>
     <w:p>
       <w:pPr>
+        <w:pStyle w:val="5"/>
         <w:numPr>
           <w:ilvl w:val="0"/>
           <w:numId w:val="22"/>
         </w:numPr>
-        <w:ind w:left="425" w:leftChars="0" w:hanging="425" w:firstLineChars="0"/>
+        <w:bidi w:val="0"/>
+        <w:outlineLvl w:val="2"/>
         <w:rPr>
           <w:rFonts w:hint="default"/>
           <w:lang w:val="en-US" w:eastAsia="zh-CN"/>
@@ -6778,6 +6854,7 @@
     <w:p>
       <w:pPr>
         <w:numPr>
+          <w:ilvl w:val="0"/>
           <w:numId w:val="0"/>
         </w:numPr>
         <w:ind w:leftChars="0"/>
@@ -6797,6 +6874,7 @@
     <w:p>
       <w:pPr>
         <w:numPr>
+          <w:ilvl w:val="0"/>
           <w:numId w:val="0"/>
         </w:numPr>
         <w:ind w:leftChars="0"/>
@@ -6823,6 +6901,7 @@
     <w:p>
       <w:pPr>
         <w:numPr>
+          <w:ilvl w:val="0"/>
           <w:numId w:val="0"/>
         </w:numPr>
         <w:ind w:leftChars="0"/>
@@ -6842,6 +6921,7 @@
     <w:p>
       <w:pPr>
         <w:numPr>
+          <w:ilvl w:val="0"/>
           <w:numId w:val="0"/>
         </w:numPr>
         <w:ind w:leftChars="0"/>
@@ -6861,6 +6941,7 @@
     <w:p>
       <w:pPr>
         <w:numPr>
+          <w:ilvl w:val="0"/>
           <w:numId w:val="0"/>
         </w:numPr>
         <w:ind w:leftChars="0"/>
@@ -6894,6 +6975,7 @@
     <w:p>
       <w:pPr>
         <w:numPr>
+          <w:ilvl w:val="0"/>
           <w:numId w:val="0"/>
         </w:numPr>
         <w:ind w:leftChars="0"/>
@@ -6913,6 +6995,7 @@
     <w:p>
       <w:pPr>
         <w:numPr>
+          <w:ilvl w:val="0"/>
           <w:numId w:val="0"/>
         </w:numPr>
         <w:ind w:leftChars="0"/>
@@ -6931,11 +7014,13 @@
     </w:p>
     <w:p>
       <w:pPr>
+        <w:pStyle w:val="5"/>
         <w:numPr>
           <w:ilvl w:val="0"/>
           <w:numId w:val="22"/>
         </w:numPr>
-        <w:ind w:left="425" w:leftChars="0" w:hanging="425" w:firstLineChars="0"/>
+        <w:bidi w:val="0"/>
+        <w:outlineLvl w:val="2"/>
         <w:rPr>
           <w:rFonts w:hint="default"/>
           <w:lang w:val="en-US" w:eastAsia="zh-CN"/>
@@ -6952,6 +7037,7 @@
     <w:p>
       <w:pPr>
         <w:numPr>
+          <w:ilvl w:val="0"/>
           <w:numId w:val="0"/>
         </w:numPr>
         <w:ind w:leftChars="0"/>
@@ -6971,6 +7057,7 @@
     <w:p>
       <w:pPr>
         <w:numPr>
+          <w:ilvl w:val="0"/>
           <w:numId w:val="0"/>
         </w:numPr>
         <w:ind w:leftChars="0"/>
@@ -6989,11 +7076,13 @@
     </w:p>
     <w:p>
       <w:pPr>
+        <w:pStyle w:val="5"/>
         <w:numPr>
           <w:ilvl w:val="0"/>
           <w:numId w:val="22"/>
         </w:numPr>
-        <w:ind w:left="425" w:leftChars="0" w:hanging="425" w:firstLineChars="0"/>
+        <w:bidi w:val="0"/>
+        <w:outlineLvl w:val="2"/>
         <w:rPr>
           <w:rFonts w:hint="default"/>
           <w:lang w:val="en-US" w:eastAsia="zh-CN"/>
@@ -7010,11 +7099,32 @@
     <w:p>
       <w:pPr>
         <w:numPr>
-          <w:numId w:val="0"/>
-        </w:numPr>
-        <w:ind w:leftChars="0"/>
-        <w:rPr>
-          <w:rFonts w:hint="default"/>
+          <w:ilvl w:val="0"/>
+          <w:numId w:val="0"/>
+        </w:numPr>
+        <w:ind w:leftChars="0"/>
+        <w:rPr>
+          <w:rFonts w:hint="eastAsia"/>
+          <w:lang w:val="en-US" w:eastAsia="zh-CN"/>
+        </w:rPr>
+      </w:pPr>
+      <w:r>
+        <w:rPr>
+          <w:rFonts w:hint="eastAsia"/>
+          <w:lang w:val="en-US" w:eastAsia="zh-CN"/>
+        </w:rPr>
+        <w:t>导航守卫主要用来通过跳转或取消的方式守卫导航，一般用于登陆认证校验和权限校验</w:t>
+      </w:r>
+    </w:p>
+    <w:p>
+      <w:pPr>
+        <w:numPr>
+          <w:ilvl w:val="0"/>
+          <w:numId w:val="0"/>
+        </w:numPr>
+        <w:ind w:leftChars="0"/>
+        <w:rPr>
+          <w:rFonts w:hint="eastAsia"/>
           <w:lang w:val="en-US" w:eastAsia="zh-CN"/>
         </w:rPr>
       </w:pPr>
@@ -7024,16 +7134,374 @@
           <w:lang w:val="en-US" w:eastAsia="zh-CN"/>
         </w:rPr>
         <w:t>全局前置守卫</w:t>
+      </w:r>
+    </w:p>
+    <w:p>
+      <w:pPr>
+        <w:numPr>
+          <w:ilvl w:val="0"/>
+          <w:numId w:val="0"/>
+        </w:numPr>
+        <w:ind w:leftChars="0"/>
+        <w:rPr>
+          <w:rFonts w:hint="default"/>
+          <w:lang w:val="en-US" w:eastAsia="zh-CN"/>
+        </w:rPr>
+      </w:pPr>
+      <w:r>
+        <w:rPr>
+          <w:rFonts w:hint="default"/>
+          <w:lang w:val="en-US" w:eastAsia="zh-CN"/>
+        </w:rPr>
+        <w:t>router.beforeEach((to, from, next) =&gt; {</w:t>
+      </w:r>
+    </w:p>
+    <w:p>
+      <w:pPr>
+        <w:numPr>
+          <w:ilvl w:val="0"/>
+          <w:numId w:val="0"/>
+        </w:numPr>
+        <w:ind w:leftChars="0"/>
+        <w:rPr>
+          <w:rFonts w:hint="eastAsia"/>
+          <w:lang w:val="en-US" w:eastAsia="zh-CN"/>
+        </w:rPr>
+      </w:pPr>
+      <w:r>
+        <w:rPr>
+          <w:rFonts w:hint="default"/>
+          <w:lang w:val="en-US" w:eastAsia="zh-CN"/>
+        </w:rPr>
+        <w:t xml:space="preserve">  // </w:t>
+      </w:r>
+      <w:r>
+        <w:rPr>
+          <w:rFonts w:hint="eastAsia"/>
+          <w:lang w:val="en-US" w:eastAsia="zh-CN"/>
+        </w:rPr>
+        <w:t>路由白名单</w:t>
+      </w:r>
+    </w:p>
+    <w:p>
+      <w:pPr>
+        <w:numPr>
+          <w:ilvl w:val="0"/>
+          <w:numId w:val="0"/>
+        </w:numPr>
+        <w:ind w:leftChars="0"/>
+        <w:rPr>
+          <w:rFonts w:hint="default"/>
+          <w:lang w:val="en-US" w:eastAsia="zh-CN"/>
+        </w:rPr>
+      </w:pPr>
+      <w:r>
+        <w:rPr>
+          <w:rFonts w:hint="eastAsia"/>
+          <w:lang w:val="en-US" w:eastAsia="zh-CN"/>
+        </w:rPr>
+        <w:t xml:space="preserve">  // 登陆认证，token校验</w:t>
+      </w:r>
+    </w:p>
+    <w:p>
+      <w:pPr>
+        <w:numPr>
+          <w:ilvl w:val="0"/>
+          <w:numId w:val="0"/>
+        </w:numPr>
+        <w:ind w:leftChars="0"/>
+        <w:rPr>
+          <w:rFonts w:hint="default"/>
+          <w:lang w:val="en-US" w:eastAsia="zh-CN"/>
+        </w:rPr>
+      </w:pPr>
+      <w:r>
+        <w:rPr>
+          <w:rFonts w:hint="default"/>
+          <w:lang w:val="en-US" w:eastAsia="zh-CN"/>
+        </w:rPr>
+        <w:t>})</w:t>
+      </w:r>
+    </w:p>
+    <w:p>
+      <w:pPr>
+        <w:numPr>
+          <w:ilvl w:val="0"/>
+          <w:numId w:val="0"/>
+        </w:numPr>
+        <w:ind w:leftChars="0"/>
+        <w:rPr>
+          <w:rFonts w:hint="eastAsia"/>
+          <w:lang w:val="en-US" w:eastAsia="zh-CN"/>
+        </w:rPr>
+      </w:pPr>
+      <w:r>
+        <w:rPr>
+          <w:rFonts w:hint="eastAsia"/>
+          <w:lang w:val="en-US" w:eastAsia="zh-CN"/>
+        </w:rPr>
+        <w:t>to:要进入的目标路由</w:t>
+      </w:r>
+    </w:p>
+    <w:p>
+      <w:pPr>
+        <w:numPr>
+          <w:ilvl w:val="0"/>
+          <w:numId w:val="0"/>
+        </w:numPr>
+        <w:ind w:leftChars="0"/>
+        <w:rPr>
+          <w:rFonts w:hint="eastAsia"/>
+          <w:lang w:val="en-US" w:eastAsia="zh-CN"/>
+        </w:rPr>
+      </w:pPr>
+      <w:r>
+        <w:rPr>
+          <w:rFonts w:hint="eastAsia"/>
+          <w:lang w:val="en-US" w:eastAsia="zh-CN"/>
+        </w:rPr>
+        <w:t>from:当前要离开的路由</w:t>
+      </w:r>
+    </w:p>
+    <w:p>
+      <w:pPr>
+        <w:numPr>
+          <w:ilvl w:val="0"/>
+          <w:numId w:val="0"/>
+        </w:numPr>
+        <w:ind w:leftChars="0"/>
+        <w:rPr>
+          <w:rFonts w:hint="eastAsia"/>
+          <w:lang w:val="en-US" w:eastAsia="zh-CN"/>
+        </w:rPr>
+      </w:pPr>
+      <w:r>
+        <w:rPr>
+          <w:rFonts w:hint="eastAsia"/>
+          <w:lang w:val="en-US" w:eastAsia="zh-CN"/>
+        </w:rPr>
+        <w:t>next():执行跳转</w:t>
+      </w:r>
+    </w:p>
+    <w:p>
+      <w:pPr>
+        <w:numPr>
+          <w:ilvl w:val="0"/>
+          <w:numId w:val="0"/>
+        </w:numPr>
+        <w:ind w:leftChars="0"/>
+        <w:rPr>
+          <w:rFonts w:hint="eastAsia"/>
+          <w:lang w:val="en-US" w:eastAsia="zh-CN"/>
+        </w:rPr>
+      </w:pPr>
+      <w:r>
+        <w:rPr>
+          <w:rFonts w:hint="eastAsia"/>
+          <w:lang w:val="en-US" w:eastAsia="zh-CN"/>
+        </w:rPr>
+        <w:t>next(false):终止当前跳转</w:t>
+      </w:r>
+    </w:p>
+    <w:p>
+      <w:pPr>
+        <w:numPr>
+          <w:ilvl w:val="0"/>
+          <w:numId w:val="0"/>
+        </w:numPr>
+        <w:ind w:leftChars="0"/>
+        <w:rPr>
+          <w:rFonts w:hint="eastAsia"/>
+          <w:lang w:val="en-US" w:eastAsia="zh-CN"/>
+        </w:rPr>
+      </w:pPr>
+      <w:r>
+        <w:rPr>
+          <w:rFonts w:hint="eastAsia"/>
+          <w:lang w:val="en-US" w:eastAsia="zh-CN"/>
+        </w:rPr>
+        <w:t>next(</w:t>
+      </w:r>
+      <w:r>
+        <w:rPr>
+          <w:rFonts w:hint="default"/>
+          <w:lang w:val="en-US" w:eastAsia="zh-CN"/>
+        </w:rPr>
+        <w:t>‘</w:t>
+      </w:r>
+      <w:r>
+        <w:rPr>
+          <w:rFonts w:hint="eastAsia"/>
+          <w:lang w:val="en-US" w:eastAsia="zh-CN"/>
+        </w:rPr>
+        <w:t>/</w:t>
+      </w:r>
+      <w:r>
+        <w:rPr>
+          <w:rFonts w:hint="default"/>
+          <w:lang w:val="en-US" w:eastAsia="zh-CN"/>
+        </w:rPr>
+        <w:t>’</w:t>
+      </w:r>
+      <w:r>
+        <w:rPr>
+          <w:rFonts w:hint="eastAsia"/>
+          <w:lang w:val="en-US" w:eastAsia="zh-CN"/>
+        </w:rPr>
+        <w:t>)或next({path:</w:t>
+      </w:r>
+      <w:r>
+        <w:rPr>
+          <w:rFonts w:hint="default"/>
+          <w:lang w:val="en-US" w:eastAsia="zh-CN"/>
+        </w:rPr>
+        <w:t>’</w:t>
+      </w:r>
+      <w:r>
+        <w:rPr>
+          <w:rFonts w:hint="eastAsia"/>
+          <w:lang w:val="en-US" w:eastAsia="zh-CN"/>
+        </w:rPr>
+        <w:t>/</w:t>
+      </w:r>
+      <w:r>
+        <w:rPr>
+          <w:rFonts w:hint="default"/>
+          <w:lang w:val="en-US" w:eastAsia="zh-CN"/>
+        </w:rPr>
+        <w:t>’</w:t>
+      </w:r>
+      <w:r>
+        <w:rPr>
+          <w:rFonts w:hint="eastAsia"/>
+          <w:lang w:val="en-US" w:eastAsia="zh-CN"/>
+        </w:rPr>
+        <w:t>}):跳转到一个地址</w:t>
+      </w:r>
+    </w:p>
+    <w:p>
+      <w:pPr>
+        <w:pStyle w:val="5"/>
+        <w:numPr>
+          <w:ilvl w:val="0"/>
+          <w:numId w:val="22"/>
+        </w:numPr>
+        <w:bidi w:val="0"/>
+        <w:outlineLvl w:val="2"/>
+        <w:rPr>
+          <w:rFonts w:hint="default"/>
+          <w:lang w:val="en-US" w:eastAsia="zh-CN"/>
+        </w:rPr>
+      </w:pPr>
+      <w:r>
+        <w:rPr>
+          <w:rFonts w:hint="eastAsia"/>
+          <w:lang w:val="en-US" w:eastAsia="zh-CN"/>
+        </w:rPr>
+        <w:t>moment的使用</w:t>
+      </w:r>
+    </w:p>
+    <w:p>
+      <w:pPr>
+        <w:rPr>
+          <w:rFonts w:hint="default"/>
+          <w:lang w:val="en-US" w:eastAsia="zh-CN"/>
+        </w:rPr>
+      </w:pPr>
+      <w:r>
+        <w:rPr>
+          <w:rFonts w:hint="eastAsia"/>
+          <w:lang w:val="en-US" w:eastAsia="zh-CN"/>
+        </w:rPr>
+        <w:t>Demo:views/6.4/moment.vue</w:t>
+      </w:r>
+    </w:p>
+    <w:p>
+      <w:pPr>
+        <w:rPr>
+          <w:rFonts w:hint="eastAsia"/>
+          <w:lang w:val="en-US" w:eastAsia="zh-CN"/>
+        </w:rPr>
+      </w:pPr>
+      <w:r>
+        <w:rPr>
+          <w:rFonts w:hint="eastAsia"/>
+          <w:lang w:val="en-US" w:eastAsia="zh-CN"/>
+        </w:rPr>
+        <w:t>一般java接口返回的日期都是时间戳的格式，将时间戳格式化</w:t>
+      </w:r>
+    </w:p>
+    <w:p>
+      <w:pPr>
+        <w:rPr>
+          <w:rFonts w:hint="eastAsia"/>
+          <w:lang w:val="en-US" w:eastAsia="zh-CN"/>
+        </w:rPr>
+      </w:pPr>
+      <w:r>
+        <w:rPr>
+          <w:rFonts w:hint="eastAsia"/>
+          <w:lang w:val="en-US" w:eastAsia="zh-CN"/>
+        </w:rPr>
+        <w:t>时间戳例如：1546587784000</w:t>
+      </w:r>
+    </w:p>
+    <w:p>
+      <w:pPr>
+        <w:rPr>
+          <w:rFonts w:hint="default"/>
+          <w:lang w:val="en-US" w:eastAsia="zh-CN"/>
+        </w:rPr>
+      </w:pPr>
+      <w:r>
+        <w:rPr>
+          <w:rFonts w:hint="eastAsia"/>
+          <w:lang w:val="en-US" w:eastAsia="zh-CN"/>
+        </w:rPr>
+        <w:t>格式化后：2019-01-04 15:43:04</w:t>
+      </w:r>
+    </w:p>
+    <w:p>
+      <w:pPr>
+        <w:rPr>
+          <w:rFonts w:hint="default"/>
+          <w:lang w:val="en-US" w:eastAsia="zh-CN"/>
+        </w:rPr>
+      </w:pPr>
+      <w:r>
+        <w:rPr>
+          <w:rFonts w:hint="default"/>
+          <w:lang w:val="en-US" w:eastAsia="zh-CN"/>
+        </w:rPr>
+        <w:t>this.$moment(cellValue).format("YYYY-MM-DD HH:mm:ss")</w:t>
+      </w:r>
+    </w:p>
+    <w:p>
+      <w:pPr>
+        <w:pStyle w:val="5"/>
+        <w:numPr>
+          <w:ilvl w:val="0"/>
+          <w:numId w:val="22"/>
+        </w:numPr>
+        <w:bidi w:val="0"/>
+        <w:outlineLvl w:val="2"/>
+        <w:rPr>
+          <w:rFonts w:hint="default"/>
+          <w:lang w:val="en-US" w:eastAsia="zh-CN"/>
+        </w:rPr>
+      </w:pPr>
+      <w:r>
+        <w:rPr>
+          <w:rFonts w:hint="eastAsia"/>
+          <w:lang w:val="en-US" w:eastAsia="zh-CN"/>
+        </w:rPr>
+        <w:t>vuex的使用</w:t>
       </w:r>
       <w:bookmarkStart w:id="0" w:name="_GoBack"/>
       <w:bookmarkEnd w:id="0"/>
     </w:p>
     <w:p>
       <w:pPr>
-        <w:numPr>
-          <w:numId w:val="0"/>
-        </w:numPr>
-        <w:ind w:leftChars="0"/>
         <w:rPr>
           <w:rFonts w:hint="default"/>
           <w:lang w:val="en-US" w:eastAsia="zh-CN"/>

--- a/docs/后台管理系统之前端vue教学文档.docx
+++ b/docs/后台管理系统之前端vue教学文档.docx
@@ -7497,8 +7497,185 @@
         </w:rPr>
         <w:t>vuex的使用</w:t>
       </w:r>
+    </w:p>
+    <w:p>
+      <w:pPr>
+        <w:rPr>
+          <w:rFonts w:hint="default"/>
+          <w:lang w:val="en-US" w:eastAsia="zh-CN"/>
+        </w:rPr>
+      </w:pPr>
+      <w:r>
+        <w:rPr>
+          <w:rFonts w:hint="eastAsia"/>
+          <w:lang w:val="en-US" w:eastAsia="zh-CN"/>
+        </w:rPr>
+        <w:t>百度：vuex</w:t>
+      </w:r>
+    </w:p>
+    <w:p>
+      <w:pPr>
+        <w:rPr>
+          <w:rFonts w:hint="eastAsia"/>
+          <w:lang w:val="en-US" w:eastAsia="zh-CN"/>
+        </w:rPr>
+      </w:pPr>
+      <w:r>
+        <w:rPr>
+          <w:rFonts w:hint="eastAsia"/>
+          <w:lang w:val="en-US" w:eastAsia="zh-CN"/>
+        </w:rPr>
+        <w:t>Demo:views/6.4/store.vue</w:t>
+      </w:r>
+    </w:p>
+    <w:p>
+      <w:pPr>
+        <w:rPr>
+          <w:rFonts w:hint="eastAsia"/>
+          <w:lang w:val="en-US" w:eastAsia="zh-CN"/>
+        </w:rPr>
+      </w:pPr>
+      <w:r>
+        <w:rPr>
+          <w:rFonts w:hint="eastAsia"/>
+          <w:lang w:val="en-US" w:eastAsia="zh-CN"/>
+        </w:rPr>
+        <w:t>state:全局变量</w:t>
+      </w:r>
+    </w:p>
+    <w:p>
+      <w:pPr>
+        <w:rPr>
+          <w:rFonts w:hint="eastAsia"/>
+          <w:lang w:val="en-US" w:eastAsia="zh-CN"/>
+        </w:rPr>
+      </w:pPr>
+      <w:r>
+        <w:rPr>
+          <w:rFonts w:hint="eastAsia"/>
+          <w:lang w:val="en-US" w:eastAsia="zh-CN"/>
+        </w:rPr>
+        <w:t>m</w:t>
+      </w:r>
+      <w:r>
+        <w:rPr>
+          <w:rFonts w:hint="default"/>
+          <w:lang w:val="en-US" w:eastAsia="zh-CN"/>
+        </w:rPr>
+        <w:t>utations</w:t>
+      </w:r>
+      <w:r>
+        <w:rPr>
+          <w:rFonts w:hint="eastAsia"/>
+          <w:lang w:val="en-US" w:eastAsia="zh-CN"/>
+        </w:rPr>
+        <w:t>:必须同步更新state中变量</w:t>
+      </w:r>
+    </w:p>
+    <w:p>
+      <w:pPr>
+        <w:rPr>
+          <w:rFonts w:hint="eastAsia"/>
+          <w:lang w:val="en-US" w:eastAsia="zh-CN"/>
+        </w:rPr>
+      </w:pPr>
+      <w:r>
+        <w:rPr>
+          <w:rFonts w:hint="eastAsia"/>
+          <w:lang w:val="en-US" w:eastAsia="zh-CN"/>
+        </w:rPr>
+        <w:t>a</w:t>
+      </w:r>
+      <w:r>
+        <w:rPr>
+          <w:rFonts w:hint="default"/>
+          <w:lang w:val="en-US" w:eastAsia="zh-CN"/>
+        </w:rPr>
+        <w:t>ction</w:t>
+      </w:r>
+      <w:r>
+        <w:rPr>
+          <w:rFonts w:hint="eastAsia"/>
+          <w:lang w:val="en-US" w:eastAsia="zh-CN"/>
+        </w:rPr>
+        <w:t>：可以写异步操作，调用mutation来更新变量</w:t>
+      </w:r>
+    </w:p>
+    <w:p>
+      <w:pPr>
+        <w:rPr>
+          <w:rFonts w:hint="eastAsia"/>
+          <w:lang w:val="en-US" w:eastAsia="zh-CN"/>
+        </w:rPr>
+      </w:pPr>
+      <w:r>
+        <w:rPr>
+          <w:rFonts w:hint="eastAsia"/>
+          <w:lang w:val="en-US" w:eastAsia="zh-CN"/>
+        </w:rPr>
+        <w:t>action调用：this.$store.dispatch('actionA')</w:t>
+      </w:r>
+    </w:p>
+    <w:p>
+      <w:pPr>
+        <w:rPr>
+          <w:rFonts w:hint="eastAsia"/>
+          <w:lang w:val="en-US" w:eastAsia="zh-CN"/>
+        </w:rPr>
+      </w:pPr>
+      <w:r>
+        <w:rPr>
+          <w:rFonts w:hint="eastAsia"/>
+          <w:lang w:val="en-US" w:eastAsia="zh-CN"/>
+        </w:rPr>
+        <w:t>m</w:t>
+      </w:r>
+      <w:r>
+        <w:rPr>
+          <w:rFonts w:hint="default"/>
+          <w:lang w:val="en-US" w:eastAsia="zh-CN"/>
+        </w:rPr>
+        <w:t>odules</w:t>
+      </w:r>
+      <w:r>
+        <w:rPr>
+          <w:rFonts w:hint="eastAsia"/>
+          <w:lang w:val="en-US" w:eastAsia="zh-CN"/>
+        </w:rPr>
+        <w:t>:将store模块化，可以按业务划分成单独的store文件，例如login_store.js</w:t>
+      </w:r>
+    </w:p>
+    <w:p>
+      <w:pPr>
+        <w:rPr>
+          <w:rFonts w:hint="default"/>
+          <w:lang w:val="en-US" w:eastAsia="zh-CN"/>
+        </w:rPr>
+      </w:pPr>
+      <w:r>
+        <w:rPr>
+          <w:rFonts w:hint="eastAsia"/>
+          <w:lang w:val="en-US" w:eastAsia="zh-CN"/>
+        </w:rPr>
+        <w:t>namespaced:设置开启命名空间，以注册模块化的命名为命名</w:t>
+      </w:r>
       <w:bookmarkStart w:id="0" w:name="_GoBack"/>
       <w:bookmarkEnd w:id="0"/>
+      <w:r>
+        <w:rPr>
+          <w:rFonts w:hint="eastAsia"/>
+          <w:lang w:val="en-US" w:eastAsia="zh-CN"/>
+        </w:rPr>
+        <w:t>路径，防止污染</w:t>
+      </w:r>
+    </w:p>
+    <w:p>
+      <w:pPr>
+        <w:rPr>
+          <w:rFonts w:hint="default"/>
+          <w:lang w:val="en-US" w:eastAsia="zh-CN"/>
+        </w:rPr>
+      </w:pPr>
     </w:p>
     <w:p>
       <w:pPr>

--- a/docs/后台管理系统之前端vue教学文档.docx
+++ b/docs/后台管理系统之前端vue教学文档.docx
@@ -4924,16 +4924,16 @@
     <w:p>
       <w:pPr>
         <w:rPr>
-          <w:rFonts w:hint="eastAsia"/>
-          <w:lang w:val="en-US" w:eastAsia="zh-CN"/>
-        </w:rPr>
-      </w:pPr>
-      <w:r>
-        <w:rPr>
-          <w:rFonts w:hint="eastAsia"/>
-          <w:lang w:val="en-US" w:eastAsia="zh-CN"/>
-        </w:rPr>
-        <w:t>引入提示：官网查看documentation，vue.js component</w:t>
+          <w:rFonts w:hint="default"/>
+          <w:lang w:val="en-US" w:eastAsia="zh-CN"/>
+        </w:rPr>
+      </w:pPr>
+      <w:r>
+        <w:rPr>
+          <w:rFonts w:hint="eastAsia"/>
+          <w:lang w:val="en-US" w:eastAsia="zh-CN"/>
+        </w:rPr>
+        <w:t>引入提示：官网查看documentation/builds/vue.js component/Document editor</w:t>
       </w:r>
     </w:p>
     <w:p>
@@ -7648,26 +7648,128 @@
     <w:p>
       <w:pPr>
         <w:rPr>
-          <w:rFonts w:hint="default"/>
-          <w:lang w:val="en-US" w:eastAsia="zh-CN"/>
-        </w:rPr>
-      </w:pPr>
-      <w:r>
-        <w:rPr>
-          <w:rFonts w:hint="eastAsia"/>
-          <w:lang w:val="en-US" w:eastAsia="zh-CN"/>
-        </w:rPr>
-        <w:t>namespaced:设置开启命名空间，以注册模块化的命名为命名</w:t>
+          <w:rFonts w:hint="eastAsia"/>
+          <w:lang w:val="en-US" w:eastAsia="zh-CN"/>
+        </w:rPr>
+      </w:pPr>
+      <w:r>
+        <w:rPr>
+          <w:rFonts w:hint="eastAsia"/>
+          <w:lang w:val="en-US" w:eastAsia="zh-CN"/>
+        </w:rPr>
+        <w:t>namespaced:设置开启命名空间，以注册模块化的命名为命名路径，防止污染</w:t>
+      </w:r>
+    </w:p>
+    <w:p>
+      <w:pPr>
+        <w:pStyle w:val="5"/>
+        <w:numPr>
+          <w:ilvl w:val="0"/>
+          <w:numId w:val="22"/>
+        </w:numPr>
+        <w:bidi w:val="0"/>
+        <w:rPr>
+          <w:rFonts w:hint="default"/>
+          <w:lang w:val="en-US" w:eastAsia="zh-CN"/>
+        </w:rPr>
+      </w:pPr>
+      <w:r>
+        <w:rPr>
+          <w:rFonts w:hint="eastAsia"/>
+          <w:lang w:val="en-US" w:eastAsia="zh-CN"/>
+        </w:rPr>
+        <w:t>ckeditor使用</w:t>
+      </w:r>
+    </w:p>
+    <w:p>
+      <w:pPr>
+        <w:numPr>
+          <w:numId w:val="0"/>
+        </w:numPr>
+        <w:ind w:leftChars="0"/>
+        <w:rPr>
+          <w:rFonts w:hint="eastAsia"/>
+          <w:lang w:val="en-US" w:eastAsia="zh-CN"/>
+        </w:rPr>
+      </w:pPr>
+      <w:r>
+        <w:rPr>
+          <w:rFonts w:hint="eastAsia"/>
+          <w:lang w:val="en-US" w:eastAsia="zh-CN"/>
+        </w:rPr>
+        <w:t>提示：ckeditor5</w:t>
+      </w:r>
+    </w:p>
+    <w:p>
+      <w:pPr>
+        <w:numPr>
+          <w:numId w:val="0"/>
+        </w:numPr>
+        <w:ind w:leftChars="0"/>
+        <w:rPr>
+          <w:rFonts w:hint="eastAsia"/>
+          <w:lang w:val="en-US" w:eastAsia="zh-CN"/>
+        </w:rPr>
+      </w:pPr>
+      <w:r>
+        <w:rPr>
+          <w:rFonts w:hint="eastAsia"/>
+          <w:lang w:val="en-US" w:eastAsia="zh-CN"/>
+        </w:rPr>
+        <w:t>代码：Documentation/builds/Vue.js component/Using the Document editor build</w:t>
+      </w:r>
+    </w:p>
+    <w:p>
+      <w:pPr>
+        <w:numPr>
+          <w:numId w:val="0"/>
+        </w:numPr>
+        <w:ind w:leftChars="0"/>
+        <w:rPr>
+          <w:rFonts w:hint="eastAsia"/>
+          <w:lang w:val="en-US" w:eastAsia="zh-CN"/>
+        </w:rPr>
+      </w:pPr>
+      <w:r>
+        <w:rPr>
+          <w:rFonts w:hint="eastAsia"/>
+          <w:lang w:val="en-US" w:eastAsia="zh-CN"/>
+        </w:rPr>
+        <w:t>样式：Framework/User interface/Document editor/</w:t>
+      </w:r>
+    </w:p>
+    <w:p>
+      <w:pPr>
+        <w:numPr>
+          <w:numId w:val="0"/>
+        </w:numPr>
+        <w:ind w:leftChars="0"/>
+        <w:rPr>
+          <w:rFonts w:hint="default"/>
+          <w:lang w:val="en-US" w:eastAsia="zh-CN"/>
+        </w:rPr>
+      </w:pPr>
+      <w:r>
+        <w:rPr>
+          <w:rFonts w:hint="eastAsia"/>
+          <w:lang w:val="en-US" w:eastAsia="zh-CN"/>
+        </w:rPr>
+        <w:t>将样式写入单独文件引入页面</w:t>
       </w:r>
       <w:bookmarkStart w:id="0" w:name="_GoBack"/>
       <w:bookmarkEnd w:id="0"/>
-      <w:r>
-        <w:rPr>
-          <w:rFonts w:hint="eastAsia"/>
-          <w:lang w:val="en-US" w:eastAsia="zh-CN"/>
-        </w:rPr>
-        <w:t>路径，防止污染</w:t>
-      </w:r>
+    </w:p>
+    <w:p>
+      <w:pPr>
+        <w:numPr>
+          <w:numId w:val="0"/>
+        </w:numPr>
+        <w:ind w:leftChars="0"/>
+        <w:rPr>
+          <w:rFonts w:hint="default"/>
+          <w:lang w:val="en-US" w:eastAsia="zh-CN"/>
+        </w:rPr>
+      </w:pPr>
     </w:p>
     <w:p>
       <w:pPr>

--- a/docs/后台管理系统之前端vue教学文档.docx
+++ b/docs/后台管理系统之前端vue教学文档.docx
@@ -7668,6 +7668,7 @@
           <w:numId w:val="22"/>
         </w:numPr>
         <w:bidi w:val="0"/>
+        <w:outlineLvl w:val="2"/>
         <w:rPr>
           <w:rFonts w:hint="default"/>
           <w:lang w:val="en-US" w:eastAsia="zh-CN"/>
@@ -7684,6 +7685,7 @@
     <w:p>
       <w:pPr>
         <w:numPr>
+          <w:ilvl w:val="0"/>
           <w:numId w:val="0"/>
         </w:numPr>
         <w:ind w:leftChars="0"/>
@@ -7703,6 +7705,7 @@
     <w:p>
       <w:pPr>
         <w:numPr>
+          <w:ilvl w:val="0"/>
           <w:numId w:val="0"/>
         </w:numPr>
         <w:ind w:leftChars="0"/>
@@ -7722,6 +7725,7 @@
     <w:p>
       <w:pPr>
         <w:numPr>
+          <w:ilvl w:val="0"/>
           <w:numId w:val="0"/>
         </w:numPr>
         <w:ind w:leftChars="0"/>
@@ -7741,6 +7745,7 @@
     <w:p>
       <w:pPr>
         <w:numPr>
+          <w:ilvl w:val="0"/>
           <w:numId w:val="0"/>
         </w:numPr>
         <w:ind w:leftChars="0"/>
@@ -7762,6 +7767,7 @@
     <w:p>
       <w:pPr>
         <w:numPr>
+          <w:ilvl w:val="0"/>
           <w:numId w:val="0"/>
         </w:numPr>
         <w:ind w:leftChars="0"/>

--- a/docs/后台管理系统之前端vue教学文档.docx
+++ b/docs/后台管理系统之前端vue教学文档.docx
@@ -6013,6 +6013,123 @@
     </w:p>
     <w:p>
       <w:pPr>
+        <w:numPr>
+          <w:ilvl w:val="0"/>
+          <w:numId w:val="20"/>
+        </w:numPr>
+        <w:ind w:left="425" w:leftChars="0" w:hanging="425" w:firstLineChars="0"/>
+        <w:rPr>
+          <w:rFonts w:hint="default"/>
+          <w:lang w:val="en-US" w:eastAsia="zh-CN"/>
+        </w:rPr>
+      </w:pPr>
+      <w:r>
+        <w:rPr>
+          <w:rFonts w:hint="eastAsia"/>
+          <w:lang w:val="en-US" w:eastAsia="zh-CN"/>
+        </w:rPr>
+        <w:t>样式覆盖</w:t>
+      </w:r>
+    </w:p>
+    <w:p>
+      <w:pPr>
+        <w:numPr>
+          <w:numId w:val="0"/>
+        </w:numPr>
+        <w:ind w:leftChars="0"/>
+        <w:rPr>
+          <w:rFonts w:hint="default"/>
+          <w:lang w:val="en-US" w:eastAsia="zh-CN"/>
+        </w:rPr>
+      </w:pPr>
+      <w:r>
+        <w:rPr>
+          <w:rFonts w:hint="eastAsia"/>
+          <w:lang w:val="en-US" w:eastAsia="zh-CN"/>
+        </w:rPr>
+        <w:t>Demo:views/6.2/stylescope.vue</w:t>
+      </w:r>
+      <w:bookmarkStart w:id="0" w:name="_GoBack"/>
+      <w:bookmarkEnd w:id="0"/>
+    </w:p>
+    <w:p>
+      <w:pPr>
+        <w:numPr>
+          <w:numId w:val="0"/>
+        </w:numPr>
+        <w:ind w:leftChars="0"/>
+        <w:rPr>
+          <w:rFonts w:hint="eastAsia"/>
+          <w:lang w:val="en-US" w:eastAsia="zh-CN"/>
+        </w:rPr>
+      </w:pPr>
+      <w:r>
+        <w:rPr>
+          <w:rFonts w:hint="eastAsia"/>
+          <w:lang w:val="en-US" w:eastAsia="zh-CN"/>
+        </w:rPr>
+        <w:t>加scoped：自己的样式会加上随机前缀，自己的元素和elementui的元素最外层元素都会加上随机前缀，但是elementui元素内部元素不会加上随机前缀，故而自己的样式覆盖不到内部元素样式</w:t>
+      </w:r>
+    </w:p>
+    <w:p>
+      <w:pPr>
+        <w:numPr>
+          <w:numId w:val="0"/>
+        </w:numPr>
+        <w:ind w:leftChars="0"/>
+        <w:rPr>
+          <w:rFonts w:hint="eastAsia"/>
+          <w:lang w:val="en-US" w:eastAsia="zh-CN"/>
+        </w:rPr>
+      </w:pPr>
+      <w:r>
+        <w:rPr>
+          <w:rFonts w:hint="eastAsia"/>
+          <w:lang w:val="en-US" w:eastAsia="zh-CN"/>
+        </w:rPr>
+        <w:t>解决办法：用深度选择器&gt;&gt;&gt;或者/deep/</w:t>
+      </w:r>
+    </w:p>
+    <w:p>
+      <w:pPr>
+        <w:numPr>
+          <w:numId w:val="0"/>
+        </w:numPr>
+        <w:ind w:leftChars="0"/>
+        <w:rPr>
+          <w:rFonts w:hint="eastAsia"/>
+          <w:lang w:val="en-US" w:eastAsia="zh-CN"/>
+        </w:rPr>
+      </w:pPr>
+      <w:r>
+        <w:rPr>
+          <w:rFonts w:hint="eastAsia"/>
+          <w:lang w:val="en-US" w:eastAsia="zh-CN"/>
+        </w:rPr>
+        <w:t>不加scoped:直接修改会影响全局样式</w:t>
+      </w:r>
+    </w:p>
+    <w:p>
+      <w:pPr>
+        <w:numPr>
+          <w:numId w:val="0"/>
+        </w:numPr>
+        <w:ind w:leftChars="0"/>
+        <w:rPr>
+          <w:rFonts w:hint="default"/>
+          <w:lang w:val="en-US" w:eastAsia="zh-CN"/>
+        </w:rPr>
+      </w:pPr>
+      <w:r>
+        <w:rPr>
+          <w:rFonts w:hint="eastAsia"/>
+          <w:lang w:val="en-US" w:eastAsia="zh-CN"/>
+        </w:rPr>
+        <w:t>解决办法：启用sass，组件加作用域样式</w:t>
+      </w:r>
+    </w:p>
+    <w:p>
+      <w:pPr>
         <w:pStyle w:val="4"/>
         <w:numPr>
           <w:ilvl w:val="0"/>
@@ -7761,8 +7878,6 @@
         </w:rPr>
         <w:t>将样式写入单独文件引入页面</w:t>
       </w:r>
-      <w:bookmarkStart w:id="0" w:name="_GoBack"/>
-      <w:bookmarkEnd w:id="0"/>
     </w:p>
     <w:p>
       <w:pPr>
